--- a/lab2.4/doc/lab2(4).docx
+++ b/lab2.4/doc/lab2(4).docx
@@ -561,25 +561,7 @@
           <w:sz w:val="28"/>
           <w:szCs w:val="28"/>
         </w:rPr>
-        <w:t xml:space="preserve">Доцент кафедры </w:t>
-      </w:r>
-      <w:proofErr w:type="spellStart"/>
-      <w:r>
-        <w:rPr>
-          <w:rFonts w:ascii="Times New Roman" w:hAnsi="Times New Roman" w:cs="Times New Roman"/>
-          <w:sz w:val="28"/>
-          <w:szCs w:val="28"/>
-        </w:rPr>
-        <w:t>инфокоммуникаций</w:t>
-      </w:r>
-      <w:proofErr w:type="spellEnd"/>
-      <w:r>
-        <w:rPr>
-          <w:rFonts w:ascii="Times New Roman" w:hAnsi="Times New Roman" w:cs="Times New Roman"/>
-          <w:sz w:val="28"/>
-          <w:szCs w:val="28"/>
-        </w:rPr>
-        <w:t>,</w:t>
+        <w:t>Доцент кафедры инфокоммуникаций,</w:t>
       </w:r>
     </w:p>
     <w:p>
@@ -592,23 +574,13 @@
           <w:szCs w:val="28"/>
         </w:rPr>
       </w:pPr>
-      <w:proofErr w:type="spellStart"/>
-      <w:r>
-        <w:rPr>
-          <w:rFonts w:ascii="Times New Roman" w:hAnsi="Times New Roman" w:cs="Times New Roman"/>
-          <w:sz w:val="28"/>
-          <w:szCs w:val="28"/>
-        </w:rPr>
-        <w:t>Воронкин</w:t>
-      </w:r>
-      <w:proofErr w:type="spellEnd"/>
-      <w:r>
-        <w:rPr>
-          <w:rFonts w:ascii="Times New Roman" w:hAnsi="Times New Roman" w:cs="Times New Roman"/>
-          <w:sz w:val="28"/>
-          <w:szCs w:val="28"/>
-        </w:rPr>
-        <w:t xml:space="preserve"> Р.А.</w:t>
+      <w:r>
+        <w:rPr>
+          <w:rFonts w:ascii="Times New Roman" w:hAnsi="Times New Roman" w:cs="Times New Roman"/>
+          <w:sz w:val="28"/>
+          <w:szCs w:val="28"/>
+        </w:rPr>
+        <w:t>Воронкин Р.А.</w:t>
       </w:r>
     </w:p>
     <w:p>
@@ -728,9 +700,9 @@
         </w:rPr>
         <w:drawing>
           <wp:inline distT="0" distB="0" distL="0" distR="0">
-            <wp:extent cx="4048125" cy="1901677"/>
-            <wp:effectExtent l="19050" t="0" r="9525" b="0"/>
-            <wp:docPr id="13" name="Рисунок 7"/>
+            <wp:extent cx="3097530" cy="2186941"/>
+            <wp:effectExtent l="19050" t="0" r="7620" b="0"/>
+            <wp:docPr id="1" name="Рисунок 1"/>
             <wp:cNvGraphicFramePr>
               <a:graphicFrameLocks xmlns:a="http://schemas.openxmlformats.org/drawingml/2006/main" noChangeAspect="1"/>
             </wp:cNvGraphicFramePr>
@@ -738,7 +710,7 @@
               <a:graphicData uri="http://schemas.openxmlformats.org/drawingml/2006/picture">
                 <pic:pic xmlns:pic="http://schemas.openxmlformats.org/drawingml/2006/picture">
                   <pic:nvPicPr>
-                    <pic:cNvPr id="0" name="Picture 7"/>
+                    <pic:cNvPr id="0" name="Picture 1"/>
                     <pic:cNvPicPr>
                       <a:picLocks noChangeAspect="1" noChangeArrowheads="1"/>
                     </pic:cNvPicPr>
@@ -753,7 +725,7 @@
                   <pic:spPr bwMode="auto">
                     <a:xfrm>
                       <a:off x="0" y="0"/>
-                      <a:ext cx="4048125" cy="1901677"/>
+                      <a:ext cx="3105774" cy="2192762"/>
                     </a:xfrm>
                     <a:prstGeom prst="rect">
                       <a:avLst/>
@@ -851,7 +823,7 @@
                     <a:blip r:embed="rId6" cstate="print">
                       <a:extLst>
                         <a:ext uri="{28A0092B-C50C-407E-A947-70E740481C1C}">
-                          <a14:useLocalDpi xmlns:a14="http://schemas.microsoft.com/office/drawing/2010/main" xmlns:wps="http://schemas.microsoft.com/office/word/2010/wordprocessingShape" xmlns:wpi="http://schemas.microsoft.com/office/word/2010/wordprocessingInk" xmlns:wpg="http://schemas.microsoft.com/office/word/2010/wordprocessingGroup" xmlns:w16se="http://schemas.microsoft.com/office/word/2015/wordml/symex" xmlns:w16sdtdh="http://schemas.microsoft.com/office/word/2020/wordml/sdtdatahash" xmlns:w16="http://schemas.microsoft.com/office/word/2018/wordml" xmlns:w16cid="http://schemas.microsoft.com/office/word/2016/wordml/cid" xmlns:w16cex="http://schemas.microsoft.com/office/word/2018/wordml/cex" xmlns:w15="http://schemas.microsoft.com/office/word/2012/wordml" xmlns:w14="http://schemas.microsoft.com/office/word/2010/wordml" xmlns:w="http://schemas.openxmlformats.org/wordprocessingml/2006/main" xmlns:w10="urn:schemas-microsoft-com:office:word" xmlns:wp14="http://schemas.microsoft.com/office/word/2010/wordprocessingDrawing" xmlns:v="urn:schemas-microsoft-com:vml" xmlns:o="urn:schemas-microsoft-com:office:office" xmlns:am3d="http://schemas.microsoft.com/office/drawing/2017/model3d" xmlns:aink="http://schemas.microsoft.com/office/drawing/2016/ink" xmlns:mc="http://schemas.openxmlformats.org/markup-compatibility/2006" xmlns:cx8="http://schemas.microsoft.com/office/drawing/2016/5/14/chartex" xmlns:cx7="http://schemas.microsoft.com/office/drawing/2016/5/13/chartex" xmlns:cx6="http://schemas.microsoft.com/office/drawing/2016/5/12/chartex" xmlns:cx5="http://schemas.microsoft.com/office/drawing/2016/5/11/chartex" xmlns:cx4="http://schemas.microsoft.com/office/drawing/2016/5/10/chartex" xmlns:cx3="http://schemas.microsoft.com/office/drawing/2016/5/9/chartex" xmlns:cx2="http://schemas.microsoft.com/office/drawing/2015/10/21/chartex" xmlns:cx1="http://schemas.microsoft.com/office/drawing/2015/9/8/chartex" xmlns:cx="http://schemas.microsoft.com/office/drawing/2014/chartex" xmlns:wpc="http://schemas.microsoft.com/office/word/2010/wordprocessingCanvas" xmlns="" val="0"/>
+                          <a14:useLocalDpi xmlns="" xmlns:wpc="http://schemas.microsoft.com/office/word/2010/wordprocessingCanvas" xmlns:cx="http://schemas.microsoft.com/office/drawing/2014/chartex" xmlns:cx1="http://schemas.microsoft.com/office/drawing/2015/9/8/chartex" xmlns:cx2="http://schemas.microsoft.com/office/drawing/2015/10/21/chartex" xmlns:cx3="http://schemas.microsoft.com/office/drawing/2016/5/9/chartex" xmlns:cx4="http://schemas.microsoft.com/office/drawing/2016/5/10/chartex" xmlns:cx5="http://schemas.microsoft.com/office/drawing/2016/5/11/chartex" xmlns:cx6="http://schemas.microsoft.com/office/drawing/2016/5/12/chartex" xmlns:cx7="http://schemas.microsoft.com/office/drawing/2016/5/13/chartex" xmlns:cx8="http://schemas.microsoft.com/office/drawing/2016/5/14/chartex" xmlns:mc="http://schemas.openxmlformats.org/markup-compatibility/2006" xmlns:aink="http://schemas.microsoft.com/office/drawing/2016/ink" xmlns:am3d="http://schemas.microsoft.com/office/drawing/2017/model3d" xmlns:o="urn:schemas-microsoft-com:office:office" xmlns:v="urn:schemas-microsoft-com:vml" xmlns:wp14="http://schemas.microsoft.com/office/word/2010/wordprocessingDrawing" xmlns:w10="urn:schemas-microsoft-com:office:word" xmlns:w="http://schemas.openxmlformats.org/wordprocessingml/2006/main" xmlns:w14="http://schemas.microsoft.com/office/word/2010/wordml" xmlns:w15="http://schemas.microsoft.com/office/word/2012/wordml" xmlns:w16cex="http://schemas.microsoft.com/office/word/2018/wordml/cex" xmlns:w16cid="http://schemas.microsoft.com/office/word/2016/wordml/cid" xmlns:w16="http://schemas.microsoft.com/office/word/2018/wordml" xmlns:w16sdtdh="http://schemas.microsoft.com/office/word/2020/wordml/sdtdatahash" xmlns:w16se="http://schemas.microsoft.com/office/word/2015/wordml/symex" xmlns:wpg="http://schemas.microsoft.com/office/word/2010/wordprocessingGroup" xmlns:wpi="http://schemas.microsoft.com/office/word/2010/wordprocessingInk" xmlns:wps="http://schemas.microsoft.com/office/word/2010/wordprocessingShape" xmlns:a14="http://schemas.microsoft.com/office/drawing/2010/main" val="0"/>
                         </a:ext>
                       </a:extLst>
                     </a:blip>
@@ -958,7 +930,7 @@
                     <a:blip r:embed="rId7" cstate="print">
                       <a:extLst>
                         <a:ext uri="{28A0092B-C50C-407E-A947-70E740481C1C}">
-                          <a14:useLocalDpi xmlns:a14="http://schemas.microsoft.com/office/drawing/2010/main" xmlns:wps="http://schemas.microsoft.com/office/word/2010/wordprocessingShape" xmlns:wpi="http://schemas.microsoft.com/office/word/2010/wordprocessingInk" xmlns:wpg="http://schemas.microsoft.com/office/word/2010/wordprocessingGroup" xmlns:w16se="http://schemas.microsoft.com/office/word/2015/wordml/symex" xmlns:w16sdtdh="http://schemas.microsoft.com/office/word/2020/wordml/sdtdatahash" xmlns:w16="http://schemas.microsoft.com/office/word/2018/wordml" xmlns:w16cid="http://schemas.microsoft.com/office/word/2016/wordml/cid" xmlns:w16cex="http://schemas.microsoft.com/office/word/2018/wordml/cex" xmlns:w15="http://schemas.microsoft.com/office/word/2012/wordml" xmlns:w14="http://schemas.microsoft.com/office/word/2010/wordml" xmlns:w="http://schemas.openxmlformats.org/wordprocessingml/2006/main" xmlns:w10="urn:schemas-microsoft-com:office:word" xmlns:wp14="http://schemas.microsoft.com/office/word/2010/wordprocessingDrawing" xmlns:v="urn:schemas-microsoft-com:vml" xmlns:o="urn:schemas-microsoft-com:office:office" xmlns:am3d="http://schemas.microsoft.com/office/drawing/2017/model3d" xmlns:aink="http://schemas.microsoft.com/office/drawing/2016/ink" xmlns:mc="http://schemas.openxmlformats.org/markup-compatibility/2006" xmlns:cx8="http://schemas.microsoft.com/office/drawing/2016/5/14/chartex" xmlns:cx7="http://schemas.microsoft.com/office/drawing/2016/5/13/chartex" xmlns:cx6="http://schemas.microsoft.com/office/drawing/2016/5/12/chartex" xmlns:cx5="http://schemas.microsoft.com/office/drawing/2016/5/11/chartex" xmlns:cx4="http://schemas.microsoft.com/office/drawing/2016/5/10/chartex" xmlns:cx3="http://schemas.microsoft.com/office/drawing/2016/5/9/chartex" xmlns:cx2="http://schemas.microsoft.com/office/drawing/2015/10/21/chartex" xmlns:cx1="http://schemas.microsoft.com/office/drawing/2015/9/8/chartex" xmlns:cx="http://schemas.microsoft.com/office/drawing/2014/chartex" xmlns:wpc="http://schemas.microsoft.com/office/word/2010/wordprocessingCanvas" xmlns="" val="0"/>
+                          <a14:useLocalDpi xmlns="" xmlns:wpc="http://schemas.microsoft.com/office/word/2010/wordprocessingCanvas" xmlns:cx="http://schemas.microsoft.com/office/drawing/2014/chartex" xmlns:cx1="http://schemas.microsoft.com/office/drawing/2015/9/8/chartex" xmlns:cx2="http://schemas.microsoft.com/office/drawing/2015/10/21/chartex" xmlns:cx3="http://schemas.microsoft.com/office/drawing/2016/5/9/chartex" xmlns:cx4="http://schemas.microsoft.com/office/drawing/2016/5/10/chartex" xmlns:cx5="http://schemas.microsoft.com/office/drawing/2016/5/11/chartex" xmlns:cx6="http://schemas.microsoft.com/office/drawing/2016/5/12/chartex" xmlns:cx7="http://schemas.microsoft.com/office/drawing/2016/5/13/chartex" xmlns:cx8="http://schemas.microsoft.com/office/drawing/2016/5/14/chartex" xmlns:mc="http://schemas.openxmlformats.org/markup-compatibility/2006" xmlns:aink="http://schemas.microsoft.com/office/drawing/2016/ink" xmlns:am3d="http://schemas.microsoft.com/office/drawing/2017/model3d" xmlns:o="urn:schemas-microsoft-com:office:office" xmlns:v="urn:schemas-microsoft-com:vml" xmlns:wp14="http://schemas.microsoft.com/office/word/2010/wordprocessingDrawing" xmlns:w10="urn:schemas-microsoft-com:office:word" xmlns:w="http://schemas.openxmlformats.org/wordprocessingml/2006/main" xmlns:w14="http://schemas.microsoft.com/office/word/2010/wordml" xmlns:w15="http://schemas.microsoft.com/office/word/2012/wordml" xmlns:w16cex="http://schemas.microsoft.com/office/word/2018/wordml/cex" xmlns:w16cid="http://schemas.microsoft.com/office/word/2016/wordml/cid" xmlns:w16="http://schemas.microsoft.com/office/word/2018/wordml" xmlns:w16sdtdh="http://schemas.microsoft.com/office/word/2020/wordml/sdtdatahash" xmlns:w16se="http://schemas.microsoft.com/office/word/2015/wordml/symex" xmlns:wpg="http://schemas.microsoft.com/office/word/2010/wordprocessingGroup" xmlns:wpi="http://schemas.microsoft.com/office/word/2010/wordprocessingInk" xmlns:wps="http://schemas.microsoft.com/office/word/2010/wordprocessingShape" xmlns:a14="http://schemas.microsoft.com/office/drawing/2010/main" val="0"/>
                         </a:ext>
                       </a:extLst>
                     </a:blip>
@@ -1061,7 +1033,7 @@
                     <a:blip r:embed="rId8" cstate="print">
                       <a:extLst>
                         <a:ext uri="{28A0092B-C50C-407E-A947-70E740481C1C}">
-                          <a14:useLocalDpi xmlns:a14="http://schemas.microsoft.com/office/drawing/2010/main" xmlns:wps="http://schemas.microsoft.com/office/word/2010/wordprocessingShape" xmlns:wpi="http://schemas.microsoft.com/office/word/2010/wordprocessingInk" xmlns:wpg="http://schemas.microsoft.com/office/word/2010/wordprocessingGroup" xmlns:w16se="http://schemas.microsoft.com/office/word/2015/wordml/symex" xmlns:w16sdtdh="http://schemas.microsoft.com/office/word/2020/wordml/sdtdatahash" xmlns:w16="http://schemas.microsoft.com/office/word/2018/wordml" xmlns:w16cid="http://schemas.microsoft.com/office/word/2016/wordml/cid" xmlns:w16cex="http://schemas.microsoft.com/office/word/2018/wordml/cex" xmlns:w15="http://schemas.microsoft.com/office/word/2012/wordml" xmlns:w14="http://schemas.microsoft.com/office/word/2010/wordml" xmlns:w="http://schemas.openxmlformats.org/wordprocessingml/2006/main" xmlns:w10="urn:schemas-microsoft-com:office:word" xmlns:wp14="http://schemas.microsoft.com/office/word/2010/wordprocessingDrawing" xmlns:v="urn:schemas-microsoft-com:vml" xmlns:o="urn:schemas-microsoft-com:office:office" xmlns:am3d="http://schemas.microsoft.com/office/drawing/2017/model3d" xmlns:aink="http://schemas.microsoft.com/office/drawing/2016/ink" xmlns:mc="http://schemas.openxmlformats.org/markup-compatibility/2006" xmlns:cx8="http://schemas.microsoft.com/office/drawing/2016/5/14/chartex" xmlns:cx7="http://schemas.microsoft.com/office/drawing/2016/5/13/chartex" xmlns:cx6="http://schemas.microsoft.com/office/drawing/2016/5/12/chartex" xmlns:cx5="http://schemas.microsoft.com/office/drawing/2016/5/11/chartex" xmlns:cx4="http://schemas.microsoft.com/office/drawing/2016/5/10/chartex" xmlns:cx3="http://schemas.microsoft.com/office/drawing/2016/5/9/chartex" xmlns:cx2="http://schemas.microsoft.com/office/drawing/2015/10/21/chartex" xmlns:cx1="http://schemas.microsoft.com/office/drawing/2015/9/8/chartex" xmlns:cx="http://schemas.microsoft.com/office/drawing/2014/chartex" xmlns:wpc="http://schemas.microsoft.com/office/word/2010/wordprocessingCanvas" xmlns="" val="0"/>
+                          <a14:useLocalDpi xmlns="" xmlns:wpc="http://schemas.microsoft.com/office/word/2010/wordprocessingCanvas" xmlns:cx="http://schemas.microsoft.com/office/drawing/2014/chartex" xmlns:cx1="http://schemas.microsoft.com/office/drawing/2015/9/8/chartex" xmlns:cx2="http://schemas.microsoft.com/office/drawing/2015/10/21/chartex" xmlns:cx3="http://schemas.microsoft.com/office/drawing/2016/5/9/chartex" xmlns:cx4="http://schemas.microsoft.com/office/drawing/2016/5/10/chartex" xmlns:cx5="http://schemas.microsoft.com/office/drawing/2016/5/11/chartex" xmlns:cx6="http://schemas.microsoft.com/office/drawing/2016/5/12/chartex" xmlns:cx7="http://schemas.microsoft.com/office/drawing/2016/5/13/chartex" xmlns:cx8="http://schemas.microsoft.com/office/drawing/2016/5/14/chartex" xmlns:mc="http://schemas.openxmlformats.org/markup-compatibility/2006" xmlns:aink="http://schemas.microsoft.com/office/drawing/2016/ink" xmlns:am3d="http://schemas.microsoft.com/office/drawing/2017/model3d" xmlns:o="urn:schemas-microsoft-com:office:office" xmlns:v="urn:schemas-microsoft-com:vml" xmlns:wp14="http://schemas.microsoft.com/office/word/2010/wordprocessingDrawing" xmlns:w10="urn:schemas-microsoft-com:office:word" xmlns:w="http://schemas.openxmlformats.org/wordprocessingml/2006/main" xmlns:w14="http://schemas.microsoft.com/office/word/2010/wordml" xmlns:w15="http://schemas.microsoft.com/office/word/2012/wordml" xmlns:w16cex="http://schemas.microsoft.com/office/word/2018/wordml/cex" xmlns:w16cid="http://schemas.microsoft.com/office/word/2016/wordml/cid" xmlns:w16="http://schemas.microsoft.com/office/word/2018/wordml" xmlns:w16sdtdh="http://schemas.microsoft.com/office/word/2020/wordml/sdtdatahash" xmlns:w16se="http://schemas.microsoft.com/office/word/2015/wordml/symex" xmlns:wpg="http://schemas.microsoft.com/office/word/2010/wordprocessingGroup" xmlns:wpi="http://schemas.microsoft.com/office/word/2010/wordprocessingInk" xmlns:wps="http://schemas.microsoft.com/office/word/2010/wordprocessingShape" xmlns:a14="http://schemas.microsoft.com/office/drawing/2010/main" val="0"/>
                         </a:ext>
                       </a:extLst>
                     </a:blip>
@@ -1147,7 +1119,6 @@
           <w:szCs w:val="28"/>
           <w:lang w:eastAsia="ru-RU"/>
         </w:rPr>
-        <w:lastRenderedPageBreak/>
         <w:drawing>
           <wp:inline distT="0" distB="0" distL="0" distR="0">
             <wp:extent cx="2689860" cy="853440"/>
@@ -1169,7 +1140,7 @@
                     <a:blip r:embed="rId9" cstate="print">
                       <a:extLst>
                         <a:ext uri="{28A0092B-C50C-407E-A947-70E740481C1C}">
-                          <a14:useLocalDpi xmlns:a14="http://schemas.microsoft.com/office/drawing/2010/main" xmlns:wps="http://schemas.microsoft.com/office/word/2010/wordprocessingShape" xmlns:wpi="http://schemas.microsoft.com/office/word/2010/wordprocessingInk" xmlns:wpg="http://schemas.microsoft.com/office/word/2010/wordprocessingGroup" xmlns:w16se="http://schemas.microsoft.com/office/word/2015/wordml/symex" xmlns:w16sdtdh="http://schemas.microsoft.com/office/word/2020/wordml/sdtdatahash" xmlns:w16="http://schemas.microsoft.com/office/word/2018/wordml" xmlns:w16cid="http://schemas.microsoft.com/office/word/2016/wordml/cid" xmlns:w16cex="http://schemas.microsoft.com/office/word/2018/wordml/cex" xmlns:w15="http://schemas.microsoft.com/office/word/2012/wordml" xmlns:w14="http://schemas.microsoft.com/office/word/2010/wordml" xmlns:w="http://schemas.openxmlformats.org/wordprocessingml/2006/main" xmlns:w10="urn:schemas-microsoft-com:office:word" xmlns:wp14="http://schemas.microsoft.com/office/word/2010/wordprocessingDrawing" xmlns:v="urn:schemas-microsoft-com:vml" xmlns:o="urn:schemas-microsoft-com:office:office" xmlns:am3d="http://schemas.microsoft.com/office/drawing/2017/model3d" xmlns:aink="http://schemas.microsoft.com/office/drawing/2016/ink" xmlns:mc="http://schemas.openxmlformats.org/markup-compatibility/2006" xmlns:cx8="http://schemas.microsoft.com/office/drawing/2016/5/14/chartex" xmlns:cx7="http://schemas.microsoft.com/office/drawing/2016/5/13/chartex" xmlns:cx6="http://schemas.microsoft.com/office/drawing/2016/5/12/chartex" xmlns:cx5="http://schemas.microsoft.com/office/drawing/2016/5/11/chartex" xmlns:cx4="http://schemas.microsoft.com/office/drawing/2016/5/10/chartex" xmlns:cx3="http://schemas.microsoft.com/office/drawing/2016/5/9/chartex" xmlns:cx2="http://schemas.microsoft.com/office/drawing/2015/10/21/chartex" xmlns:cx1="http://schemas.microsoft.com/office/drawing/2015/9/8/chartex" xmlns:cx="http://schemas.microsoft.com/office/drawing/2014/chartex" xmlns:wpc="http://schemas.microsoft.com/office/word/2010/wordprocessingCanvas" xmlns="" val="0"/>
+                          <a14:useLocalDpi xmlns="" xmlns:wpc="http://schemas.microsoft.com/office/word/2010/wordprocessingCanvas" xmlns:cx="http://schemas.microsoft.com/office/drawing/2014/chartex" xmlns:cx1="http://schemas.microsoft.com/office/drawing/2015/9/8/chartex" xmlns:cx2="http://schemas.microsoft.com/office/drawing/2015/10/21/chartex" xmlns:cx3="http://schemas.microsoft.com/office/drawing/2016/5/9/chartex" xmlns:cx4="http://schemas.microsoft.com/office/drawing/2016/5/10/chartex" xmlns:cx5="http://schemas.microsoft.com/office/drawing/2016/5/11/chartex" xmlns:cx6="http://schemas.microsoft.com/office/drawing/2016/5/12/chartex" xmlns:cx7="http://schemas.microsoft.com/office/drawing/2016/5/13/chartex" xmlns:cx8="http://schemas.microsoft.com/office/drawing/2016/5/14/chartex" xmlns:mc="http://schemas.openxmlformats.org/markup-compatibility/2006" xmlns:aink="http://schemas.microsoft.com/office/drawing/2016/ink" xmlns:am3d="http://schemas.microsoft.com/office/drawing/2017/model3d" xmlns:o="urn:schemas-microsoft-com:office:office" xmlns:v="urn:schemas-microsoft-com:vml" xmlns:wp14="http://schemas.microsoft.com/office/word/2010/wordprocessingDrawing" xmlns:w10="urn:schemas-microsoft-com:office:word" xmlns:w="http://schemas.openxmlformats.org/wordprocessingml/2006/main" xmlns:w14="http://schemas.microsoft.com/office/word/2010/wordml" xmlns:w15="http://schemas.microsoft.com/office/word/2012/wordml" xmlns:w16cex="http://schemas.microsoft.com/office/word/2018/wordml/cex" xmlns:w16cid="http://schemas.microsoft.com/office/word/2016/wordml/cid" xmlns:w16="http://schemas.microsoft.com/office/word/2018/wordml" xmlns:w16sdtdh="http://schemas.microsoft.com/office/word/2020/wordml/sdtdatahash" xmlns:w16se="http://schemas.microsoft.com/office/word/2015/wordml/symex" xmlns:wpg="http://schemas.microsoft.com/office/word/2010/wordprocessingGroup" xmlns:wpi="http://schemas.microsoft.com/office/word/2010/wordprocessingInk" xmlns:wps="http://schemas.microsoft.com/office/word/2010/wordprocessingShape" xmlns:a14="http://schemas.microsoft.com/office/drawing/2010/main" val="0"/>
                         </a:ext>
                       </a:extLst>
                     </a:blip>
@@ -1276,7 +1247,7 @@
                     <a:blip r:embed="rId10" cstate="print">
                       <a:extLst>
                         <a:ext uri="{28A0092B-C50C-407E-A947-70E740481C1C}">
-                          <a14:useLocalDpi xmlns:a14="http://schemas.microsoft.com/office/drawing/2010/main" xmlns:wps="http://schemas.microsoft.com/office/word/2010/wordprocessingShape" xmlns:wpi="http://schemas.microsoft.com/office/word/2010/wordprocessingInk" xmlns:wpg="http://schemas.microsoft.com/office/word/2010/wordprocessingGroup" xmlns:w16se="http://schemas.microsoft.com/office/word/2015/wordml/symex" xmlns:w16sdtdh="http://schemas.microsoft.com/office/word/2020/wordml/sdtdatahash" xmlns:w16="http://schemas.microsoft.com/office/word/2018/wordml" xmlns:w16cid="http://schemas.microsoft.com/office/word/2016/wordml/cid" xmlns:w16cex="http://schemas.microsoft.com/office/word/2018/wordml/cex" xmlns:w15="http://schemas.microsoft.com/office/word/2012/wordml" xmlns:w14="http://schemas.microsoft.com/office/word/2010/wordml" xmlns:w="http://schemas.openxmlformats.org/wordprocessingml/2006/main" xmlns:w10="urn:schemas-microsoft-com:office:word" xmlns:wp14="http://schemas.microsoft.com/office/word/2010/wordprocessingDrawing" xmlns:v="urn:schemas-microsoft-com:vml" xmlns:o="urn:schemas-microsoft-com:office:office" xmlns:am3d="http://schemas.microsoft.com/office/drawing/2017/model3d" xmlns:aink="http://schemas.microsoft.com/office/drawing/2016/ink" xmlns:mc="http://schemas.openxmlformats.org/markup-compatibility/2006" xmlns:cx8="http://schemas.microsoft.com/office/drawing/2016/5/14/chartex" xmlns:cx7="http://schemas.microsoft.com/office/drawing/2016/5/13/chartex" xmlns:cx6="http://schemas.microsoft.com/office/drawing/2016/5/12/chartex" xmlns:cx5="http://schemas.microsoft.com/office/drawing/2016/5/11/chartex" xmlns:cx4="http://schemas.microsoft.com/office/drawing/2016/5/10/chartex" xmlns:cx3="http://schemas.microsoft.com/office/drawing/2016/5/9/chartex" xmlns:cx2="http://schemas.microsoft.com/office/drawing/2015/10/21/chartex" xmlns:cx1="http://schemas.microsoft.com/office/drawing/2015/9/8/chartex" xmlns:cx="http://schemas.microsoft.com/office/drawing/2014/chartex" xmlns:wpc="http://schemas.microsoft.com/office/word/2010/wordprocessingCanvas" xmlns="" val="0"/>
+                          <a14:useLocalDpi xmlns="" xmlns:wpc="http://schemas.microsoft.com/office/word/2010/wordprocessingCanvas" xmlns:cx="http://schemas.microsoft.com/office/drawing/2014/chartex" xmlns:cx1="http://schemas.microsoft.com/office/drawing/2015/9/8/chartex" xmlns:cx2="http://schemas.microsoft.com/office/drawing/2015/10/21/chartex" xmlns:cx3="http://schemas.microsoft.com/office/drawing/2016/5/9/chartex" xmlns:cx4="http://schemas.microsoft.com/office/drawing/2016/5/10/chartex" xmlns:cx5="http://schemas.microsoft.com/office/drawing/2016/5/11/chartex" xmlns:cx6="http://schemas.microsoft.com/office/drawing/2016/5/12/chartex" xmlns:cx7="http://schemas.microsoft.com/office/drawing/2016/5/13/chartex" xmlns:cx8="http://schemas.microsoft.com/office/drawing/2016/5/14/chartex" xmlns:mc="http://schemas.openxmlformats.org/markup-compatibility/2006" xmlns:aink="http://schemas.microsoft.com/office/drawing/2016/ink" xmlns:am3d="http://schemas.microsoft.com/office/drawing/2017/model3d" xmlns:o="urn:schemas-microsoft-com:office:office" xmlns:v="urn:schemas-microsoft-com:vml" xmlns:wp14="http://schemas.microsoft.com/office/word/2010/wordprocessingDrawing" xmlns:w10="urn:schemas-microsoft-com:office:word" xmlns:w="http://schemas.openxmlformats.org/wordprocessingml/2006/main" xmlns:w14="http://schemas.microsoft.com/office/word/2010/wordml" xmlns:w15="http://schemas.microsoft.com/office/word/2012/wordml" xmlns:w16cex="http://schemas.microsoft.com/office/word/2018/wordml/cex" xmlns:w16cid="http://schemas.microsoft.com/office/word/2016/wordml/cid" xmlns:w16="http://schemas.microsoft.com/office/word/2018/wordml" xmlns:w16sdtdh="http://schemas.microsoft.com/office/word/2020/wordml/sdtdatahash" xmlns:w16se="http://schemas.microsoft.com/office/word/2015/wordml/symex" xmlns:wpg="http://schemas.microsoft.com/office/word/2010/wordprocessingGroup" xmlns:wpi="http://schemas.microsoft.com/office/word/2010/wordprocessingInk" xmlns:wps="http://schemas.microsoft.com/office/word/2010/wordprocessingShape" xmlns:a14="http://schemas.microsoft.com/office/drawing/2010/main" val="0"/>
                         </a:ext>
                       </a:extLst>
                     </a:blip>
@@ -1414,25 +1385,7 @@
           <w:sz w:val="28"/>
           <w:szCs w:val="28"/>
         </w:rPr>
-        <w:t>Ввести список</w:t>
-      </w:r>
-      <w:proofErr w:type="gramStart"/>
-      <w:r>
-        <w:rPr>
-          <w:rFonts w:ascii="Times New Roman" w:hAnsi="Times New Roman" w:cs="Times New Roman"/>
-          <w:sz w:val="28"/>
-          <w:szCs w:val="28"/>
-        </w:rPr>
-        <w:t xml:space="preserve"> А</w:t>
-      </w:r>
-      <w:proofErr w:type="gramEnd"/>
-      <w:r>
-        <w:rPr>
-          <w:rFonts w:ascii="Times New Roman" w:hAnsi="Times New Roman" w:cs="Times New Roman"/>
-          <w:sz w:val="28"/>
-          <w:szCs w:val="28"/>
-        </w:rPr>
-        <w:t xml:space="preserve"> из 10 элементов, найти сумму отрицательных элементов кратных 7, их</w:t>
+        <w:t>Ввести список А из 10 элементов, найти сумму отрицательных элементов кратных 7, их</w:t>
       </w:r>
       <w:r>
         <w:rPr>
@@ -1468,6 +1421,7 @@
           <w:rFonts w:ascii="Times New Roman" w:hAnsi="Times New Roman" w:cs="Times New Roman"/>
           <w:sz w:val="28"/>
           <w:szCs w:val="28"/>
+          <w:lang w:val="en-US"/>
         </w:rPr>
       </w:pPr>
       <w:r>
@@ -1483,6 +1437,7 @@
           <w:rFonts w:ascii="Times New Roman" w:hAnsi="Times New Roman" w:cs="Times New Roman"/>
           <w:sz w:val="28"/>
           <w:szCs w:val="28"/>
+          <w:lang w:val="en-US"/>
         </w:rPr>
         <w:t>:</w:t>
       </w:r>
@@ -1494,6 +1449,7 @@
           <w:rFonts w:ascii="Times New Roman" w:hAnsi="Times New Roman" w:cs="Times New Roman"/>
           <w:sz w:val="28"/>
           <w:szCs w:val="28"/>
+          <w:lang w:val="en-US"/>
         </w:rPr>
       </w:pPr>
     </w:p>
@@ -1501,12 +1457,40 @@
       <w:pPr>
         <w:pStyle w:val="HTML"/>
         <w:shd w:val="clear" w:color="auto" w:fill="2B2B2B"/>
-        <w:spacing w:after="240"/>
-        <w:rPr>
-          <w:color w:val="A9B7C6"/>
-          <w:lang w:val="en-US"/>
-        </w:rPr>
-      </w:pPr>
+        <w:rPr>
+          <w:color w:val="A9B7C6"/>
+          <w:lang w:val="en-US"/>
+        </w:rPr>
+      </w:pPr>
+      <w:r>
+        <w:rPr>
+          <w:color w:val="808080"/>
+          <w:lang w:val="en-US"/>
+        </w:rPr>
+        <w:t>#!/usr/bin/env python3</w:t>
+      </w:r>
+      <w:r>
+        <w:rPr>
+          <w:color w:val="808080"/>
+          <w:lang w:val="en-US"/>
+        </w:rPr>
+        <w:br/>
+        <w:t># -*- coding: utf-8 -*-</w:t>
+      </w:r>
+      <w:r>
+        <w:rPr>
+          <w:color w:val="808080"/>
+          <w:lang w:val="en-US"/>
+        </w:rPr>
+        <w:br/>
+      </w:r>
+      <w:r>
+        <w:rPr>
+          <w:color w:val="808080"/>
+          <w:lang w:val="en-US"/>
+        </w:rPr>
+        <w:br/>
+      </w:r>
       <w:r>
         <w:rPr>
           <w:color w:val="CC7832"/>
@@ -1599,7 +1583,6 @@
         </w:rPr>
         <w:t>(</w:t>
       </w:r>
-      <w:proofErr w:type="spellStart"/>
       <w:r>
         <w:rPr>
           <w:color w:val="8888C6"/>
@@ -1607,7 +1590,6 @@
         </w:rPr>
         <w:t>int</w:t>
       </w:r>
-      <w:proofErr w:type="spellEnd"/>
       <w:r>
         <w:rPr>
           <w:color w:val="CC7832"/>
@@ -1738,23 +1720,7 @@
           <w:color w:val="A9B7C6"/>
           <w:lang w:val="en-US"/>
         </w:rPr>
-        <w:t>=</w:t>
-      </w:r>
-      <w:proofErr w:type="spellStart"/>
-      <w:r>
-        <w:rPr>
-          <w:color w:val="A9B7C6"/>
-          <w:lang w:val="en-US"/>
-        </w:rPr>
-        <w:t>sys.stderr</w:t>
-      </w:r>
-      <w:proofErr w:type="spellEnd"/>
-      <w:r>
-        <w:rPr>
-          <w:color w:val="A9B7C6"/>
-          <w:lang w:val="en-US"/>
-        </w:rPr>
-        <w:t>)</w:t>
+        <w:t>=sys.stderr)</w:t>
       </w:r>
       <w:r>
         <w:rPr>
@@ -1805,7 +1771,7 @@
           <w:lang w:val="en-US"/>
         </w:rPr>
         <w:br/>
-        <w:t xml:space="preserve">sum = </w:t>
+        <w:t xml:space="preserve">    sum = </w:t>
       </w:r>
       <w:r>
         <w:rPr>
@@ -1817,92 +1783,6 @@
       <w:r>
         <w:rPr>
           <w:color w:val="6897BB"/>
-          <w:lang w:val="en-US"/>
-        </w:rPr>
-        <w:br/>
-      </w:r>
-      <w:r>
-        <w:rPr>
-          <w:color w:val="A9B7C6"/>
-          <w:lang w:val="en-US"/>
-        </w:rPr>
-        <w:t xml:space="preserve">amount = </w:t>
-      </w:r>
-      <w:r>
-        <w:rPr>
-          <w:color w:val="6897BB"/>
-          <w:lang w:val="en-US"/>
-        </w:rPr>
-        <w:t>0</w:t>
-      </w:r>
-      <w:r>
-        <w:rPr>
-          <w:color w:val="6897BB"/>
-          <w:lang w:val="en-US"/>
-        </w:rPr>
-        <w:br/>
-      </w:r>
-      <w:r>
-        <w:rPr>
-          <w:color w:val="CC7832"/>
-          <w:lang w:val="en-US"/>
-        </w:rPr>
-        <w:t xml:space="preserve">for </w:t>
-      </w:r>
-      <w:proofErr w:type="spellStart"/>
-      <w:r>
-        <w:rPr>
-          <w:color w:val="A9B7C6"/>
-          <w:lang w:val="en-US"/>
-        </w:rPr>
-        <w:t>i</w:t>
-      </w:r>
-      <w:proofErr w:type="spellEnd"/>
-      <w:r>
-        <w:rPr>
-          <w:color w:val="A9B7C6"/>
-          <w:lang w:val="en-US"/>
-        </w:rPr>
-        <w:t xml:space="preserve"> </w:t>
-      </w:r>
-      <w:r>
-        <w:rPr>
-          <w:color w:val="CC7832"/>
-          <w:lang w:val="en-US"/>
-        </w:rPr>
-        <w:t xml:space="preserve">in </w:t>
-      </w:r>
-      <w:r>
-        <w:rPr>
-          <w:color w:val="8888C6"/>
-          <w:lang w:val="en-US"/>
-        </w:rPr>
-        <w:t>range</w:t>
-      </w:r>
-      <w:r>
-        <w:rPr>
-          <w:color w:val="A9B7C6"/>
-          <w:lang w:val="en-US"/>
-        </w:rPr>
-        <w:t>(</w:t>
-      </w:r>
-      <w:r>
-        <w:rPr>
-          <w:color w:val="6897BB"/>
-          <w:lang w:val="en-US"/>
-        </w:rPr>
-        <w:t>10</w:t>
-      </w:r>
-      <w:r>
-        <w:rPr>
-          <w:color w:val="A9B7C6"/>
-          <w:lang w:val="en-US"/>
-        </w:rPr>
-        <w:t>):</w:t>
-      </w:r>
-      <w:r>
-        <w:rPr>
-          <w:color w:val="A9B7C6"/>
           <w:lang w:val="en-US"/>
         </w:rPr>
         <w:br/>
@@ -1910,98 +1790,67 @@
       </w:r>
       <w:r>
         <w:rPr>
+          <w:color w:val="A9B7C6"/>
+          <w:lang w:val="en-US"/>
+        </w:rPr>
+        <w:t xml:space="preserve">amount = </w:t>
+      </w:r>
+      <w:r>
+        <w:rPr>
+          <w:color w:val="6897BB"/>
+          <w:lang w:val="en-US"/>
+        </w:rPr>
+        <w:t>0</w:t>
+      </w:r>
+      <w:r>
+        <w:rPr>
+          <w:color w:val="6897BB"/>
+          <w:lang w:val="en-US"/>
+        </w:rPr>
+        <w:br/>
+        <w:t xml:space="preserve">    </w:t>
+      </w:r>
+      <w:r>
+        <w:rPr>
           <w:color w:val="CC7832"/>
           <w:lang w:val="en-US"/>
         </w:rPr>
-        <w:t xml:space="preserve">if </w:t>
-      </w:r>
-      <w:r>
-        <w:rPr>
-          <w:color w:val="A9B7C6"/>
-          <w:lang w:val="en-US"/>
-        </w:rPr>
-        <w:t>((a[</w:t>
-      </w:r>
-      <w:proofErr w:type="spellStart"/>
-      <w:r>
-        <w:rPr>
-          <w:color w:val="A9B7C6"/>
-          <w:lang w:val="en-US"/>
-        </w:rPr>
-        <w:t>i</w:t>
-      </w:r>
-      <w:proofErr w:type="spellEnd"/>
-      <w:r>
-        <w:rPr>
-          <w:color w:val="A9B7C6"/>
-          <w:lang w:val="en-US"/>
-        </w:rPr>
-        <w:t xml:space="preserve">] % </w:t>
+        <w:t xml:space="preserve">for </w:t>
+      </w:r>
+      <w:r>
+        <w:rPr>
+          <w:color w:val="A9B7C6"/>
+          <w:lang w:val="en-US"/>
+        </w:rPr>
+        <w:t xml:space="preserve">i </w:t>
+      </w:r>
+      <w:r>
+        <w:rPr>
+          <w:color w:val="CC7832"/>
+          <w:lang w:val="en-US"/>
+        </w:rPr>
+        <w:t xml:space="preserve">in </w:t>
+      </w:r>
+      <w:r>
+        <w:rPr>
+          <w:color w:val="8888C6"/>
+          <w:lang w:val="en-US"/>
+        </w:rPr>
+        <w:t>range</w:t>
+      </w:r>
+      <w:r>
+        <w:rPr>
+          <w:color w:val="A9B7C6"/>
+          <w:lang w:val="en-US"/>
+        </w:rPr>
+        <w:t>(</w:t>
       </w:r>
       <w:r>
         <w:rPr>
           <w:color w:val="6897BB"/>
           <w:lang w:val="en-US"/>
         </w:rPr>
-        <w:t>7</w:t>
-      </w:r>
-      <w:r>
-        <w:rPr>
-          <w:color w:val="A9B7C6"/>
-          <w:lang w:val="en-US"/>
-        </w:rPr>
-        <w:t xml:space="preserve">) == </w:t>
-      </w:r>
-      <w:r>
-        <w:rPr>
-          <w:color w:val="6897BB"/>
-          <w:lang w:val="en-US"/>
-        </w:rPr>
-        <w:t>0</w:t>
-      </w:r>
-      <w:r>
-        <w:rPr>
-          <w:color w:val="A9B7C6"/>
-          <w:lang w:val="en-US"/>
-        </w:rPr>
-        <w:t xml:space="preserve">) </w:t>
-      </w:r>
-      <w:r>
-        <w:rPr>
-          <w:color w:val="CC7832"/>
-          <w:lang w:val="en-US"/>
-        </w:rPr>
-        <w:t xml:space="preserve">and </w:t>
-      </w:r>
-      <w:r>
-        <w:rPr>
-          <w:color w:val="A9B7C6"/>
-          <w:lang w:val="en-US"/>
-        </w:rPr>
-        <w:t>(a[</w:t>
-      </w:r>
-      <w:proofErr w:type="spellStart"/>
-      <w:r>
-        <w:rPr>
-          <w:color w:val="A9B7C6"/>
-          <w:lang w:val="en-US"/>
-        </w:rPr>
-        <w:t>i</w:t>
-      </w:r>
-      <w:proofErr w:type="spellEnd"/>
-      <w:r>
-        <w:rPr>
-          <w:color w:val="A9B7C6"/>
-          <w:lang w:val="en-US"/>
-        </w:rPr>
-        <w:t xml:space="preserve">] &lt; </w:t>
-      </w:r>
-      <w:r>
-        <w:rPr>
-          <w:color w:val="6897BB"/>
-          <w:lang w:val="en-US"/>
-        </w:rPr>
-        <w:t>0</w:t>
+        <w:t>10</w:t>
       </w:r>
       <w:r>
         <w:rPr>
@@ -2013,21 +1862,6 @@
       <w:r>
         <w:rPr>
           <w:color w:val="A9B7C6"/>
-          <w:lang w:val="en-US"/>
-        </w:rPr>
-        <w:br/>
-        <w:t xml:space="preserve">        amount += </w:t>
-      </w:r>
-      <w:r>
-        <w:rPr>
-          <w:color w:val="6897BB"/>
-          <w:lang w:val="en-US"/>
-        </w:rPr>
-        <w:t>1</w:t>
-      </w:r>
-      <w:r>
-        <w:rPr>
-          <w:color w:val="6897BB"/>
           <w:lang w:val="en-US"/>
         </w:rPr>
         <w:br/>
@@ -2035,26 +1869,73 @@
       </w:r>
       <w:r>
         <w:rPr>
-          <w:color w:val="A9B7C6"/>
-          <w:lang w:val="en-US"/>
-        </w:rPr>
-        <w:t>sum += a[</w:t>
-      </w:r>
-      <w:proofErr w:type="spellStart"/>
-      <w:r>
-        <w:rPr>
-          <w:color w:val="A9B7C6"/>
-          <w:lang w:val="en-US"/>
-        </w:rPr>
-        <w:t>i</w:t>
-      </w:r>
-      <w:proofErr w:type="spellEnd"/>
-      <w:r>
-        <w:rPr>
-          <w:color w:val="A9B7C6"/>
-          <w:lang w:val="en-US"/>
-        </w:rPr>
-        <w:t>]</w:t>
+          <w:color w:val="CC7832"/>
+          <w:lang w:val="en-US"/>
+        </w:rPr>
+        <w:t xml:space="preserve">if </w:t>
+      </w:r>
+      <w:r>
+        <w:rPr>
+          <w:color w:val="A9B7C6"/>
+          <w:lang w:val="en-US"/>
+        </w:rPr>
+        <w:t xml:space="preserve">((a[i] % </w:t>
+      </w:r>
+      <w:r>
+        <w:rPr>
+          <w:color w:val="6897BB"/>
+          <w:lang w:val="en-US"/>
+        </w:rPr>
+        <w:t>7</w:t>
+      </w:r>
+      <w:r>
+        <w:rPr>
+          <w:color w:val="A9B7C6"/>
+          <w:lang w:val="en-US"/>
+        </w:rPr>
+        <w:t xml:space="preserve">) == </w:t>
+      </w:r>
+      <w:r>
+        <w:rPr>
+          <w:color w:val="6897BB"/>
+          <w:lang w:val="en-US"/>
+        </w:rPr>
+        <w:t>0</w:t>
+      </w:r>
+      <w:r>
+        <w:rPr>
+          <w:color w:val="A9B7C6"/>
+          <w:lang w:val="en-US"/>
+        </w:rPr>
+        <w:t xml:space="preserve">) </w:t>
+      </w:r>
+      <w:r>
+        <w:rPr>
+          <w:color w:val="CC7832"/>
+          <w:lang w:val="en-US"/>
+        </w:rPr>
+        <w:t xml:space="preserve">and </w:t>
+      </w:r>
+      <w:r>
+        <w:rPr>
+          <w:color w:val="A9B7C6"/>
+          <w:lang w:val="en-US"/>
+        </w:rPr>
+        <w:t xml:space="preserve">(a[i] &lt; </w:t>
+      </w:r>
+      <w:r>
+        <w:rPr>
+          <w:color w:val="6897BB"/>
+          <w:lang w:val="en-US"/>
+        </w:rPr>
+        <w:t>0</w:t>
+      </w:r>
+      <w:r>
+        <w:rPr>
+          <w:color w:val="A9B7C6"/>
+          <w:lang w:val="en-US"/>
+        </w:rPr>
+        <w:t>):</w:t>
       </w:r>
       <w:r>
         <w:rPr>
@@ -2062,6 +1943,37 @@
           <w:lang w:val="en-US"/>
         </w:rPr>
         <w:br/>
+        <w:t xml:space="preserve">            amount += </w:t>
+      </w:r>
+      <w:r>
+        <w:rPr>
+          <w:color w:val="6897BB"/>
+          <w:lang w:val="en-US"/>
+        </w:rPr>
+        <w:t>1</w:t>
+      </w:r>
+      <w:r>
+        <w:rPr>
+          <w:color w:val="6897BB"/>
+          <w:lang w:val="en-US"/>
+        </w:rPr>
+        <w:br/>
+        <w:t xml:space="preserve">            </w:t>
+      </w:r>
+      <w:r>
+        <w:rPr>
+          <w:color w:val="A9B7C6"/>
+          <w:lang w:val="en-US"/>
+        </w:rPr>
+        <w:t>sum += a[i]</w:t>
+      </w:r>
+      <w:r>
+        <w:rPr>
+          <w:color w:val="A9B7C6"/>
+          <w:lang w:val="en-US"/>
+        </w:rPr>
+        <w:br/>
+        <w:t xml:space="preserve">    </w:t>
       </w:r>
       <w:r>
         <w:rPr>
@@ -2169,6 +2081,7 @@
           <w:lang w:val="en-US"/>
         </w:rPr>
         <w:br/>
+        <w:t xml:space="preserve">    </w:t>
       </w:r>
       <w:r>
         <w:rPr>
@@ -2489,17 +2402,6 @@
     </w:p>
     <w:p>
       <w:pPr>
-        <w:pStyle w:val="a6"/>
-        <w:rPr>
-          <w:rFonts w:ascii="Times New Roman" w:hAnsi="Times New Roman" w:cs="Times New Roman"/>
-          <w:sz w:val="28"/>
-          <w:szCs w:val="28"/>
-          <w:lang w:val="en-US"/>
-        </w:rPr>
-      </w:pPr>
-    </w:p>
-    <w:p>
-      <w:pPr>
         <w:pStyle w:val="a3"/>
         <w:spacing w:after="0" w:line="240" w:lineRule="auto"/>
         <w:ind w:left="0"/>
@@ -2512,28 +2414,22 @@
           <w:lang w:val="en-US"/>
         </w:rPr>
       </w:pPr>
-    </w:p>
-    <w:p>
-      <w:pPr>
-        <w:pStyle w:val="a3"/>
-        <w:spacing w:after="0" w:line="240" w:lineRule="auto"/>
-        <w:ind w:left="0"/>
-        <w:contextualSpacing w:val="0"/>
-        <w:jc w:val="center"/>
+      <w:r>
         <w:rPr>
           <w:b/>
           <w:sz w:val="32"/>
           <w:szCs w:val="28"/>
         </w:rPr>
-      </w:pPr>
+        <w:lastRenderedPageBreak/>
+        <w:t>ИНДИВИДУАЛЬНОЕ</w:t>
+      </w:r>
       <w:r>
         <w:rPr>
           <w:b/>
           <w:sz w:val="32"/>
           <w:szCs w:val="28"/>
         </w:rPr>
-        <w:lastRenderedPageBreak/>
-        <w:t>ИНДИВИДУАЛЬНОЕ</w:t>
+        <w:t xml:space="preserve"> </w:t>
       </w:r>
       <w:r>
         <w:rPr>
@@ -2541,7 +2437,7 @@
           <w:sz w:val="32"/>
           <w:szCs w:val="28"/>
         </w:rPr>
-        <w:t xml:space="preserve"> </w:t>
+        <w:t>ЗАДАНИЕ</w:t>
       </w:r>
       <w:r>
         <w:rPr>
@@ -2549,15 +2445,16 @@
           <w:sz w:val="32"/>
           <w:szCs w:val="28"/>
         </w:rPr>
-        <w:t>ЗАДАНИЕ</w:t>
+        <w:t xml:space="preserve"> </w:t>
       </w:r>
       <w:r>
         <w:rPr>
           <w:b/>
           <w:sz w:val="32"/>
           <w:szCs w:val="28"/>
-        </w:rPr>
-        <w:t xml:space="preserve"> 1</w:t>
+          <w:lang w:val="en-US"/>
+        </w:rPr>
+        <w:t>2</w:t>
       </w:r>
     </w:p>
     <w:p>
@@ -2568,7 +2465,6 @@
           <w:rFonts w:ascii="Times New Roman" w:hAnsi="Times New Roman" w:cs="Times New Roman"/>
           <w:sz w:val="28"/>
           <w:szCs w:val="28"/>
-          <w:lang w:val="en-US"/>
         </w:rPr>
       </w:pPr>
     </w:p>
@@ -2580,7 +2476,6 @@
           <w:rFonts w:ascii="Times New Roman" w:hAnsi="Times New Roman" w:cs="Times New Roman"/>
           <w:sz w:val="28"/>
           <w:szCs w:val="28"/>
-          <w:lang w:val="en-US"/>
         </w:rPr>
       </w:pPr>
       <w:r>
@@ -2629,7 +2524,6 @@
           <w:rFonts w:ascii="Times New Roman" w:hAnsi="Times New Roman" w:cs="Times New Roman"/>
           <w:sz w:val="28"/>
           <w:szCs w:val="28"/>
-          <w:lang w:val="en-US"/>
         </w:rPr>
       </w:pPr>
     </w:p>
@@ -2641,7 +2535,6 @@
           <w:rFonts w:ascii="Times New Roman" w:hAnsi="Times New Roman" w:cs="Times New Roman"/>
           <w:sz w:val="28"/>
           <w:szCs w:val="28"/>
-          <w:lang w:val="en-US"/>
         </w:rPr>
       </w:pPr>
       <w:r>
@@ -2659,25 +2552,7 @@
           <w:szCs w:val="28"/>
         </w:rPr>
         <w:br/>
-        <w:t xml:space="preserve">которых лежит в интервале [а, </w:t>
-      </w:r>
-      <w:proofErr w:type="spellStart"/>
-      <w:r>
-        <w:rPr>
-          <w:rFonts w:ascii="Times New Roman" w:hAnsi="Times New Roman" w:cs="Times New Roman"/>
-          <w:sz w:val="28"/>
-          <w:szCs w:val="28"/>
-        </w:rPr>
-        <w:t>b</w:t>
-      </w:r>
-      <w:proofErr w:type="spellEnd"/>
-      <w:r>
-        <w:rPr>
-          <w:rFonts w:ascii="Times New Roman" w:hAnsi="Times New Roman" w:cs="Times New Roman"/>
-          <w:sz w:val="28"/>
-          <w:szCs w:val="28"/>
-        </w:rPr>
-        <w:t>], а потом - все остальные.</w:t>
+        <w:t>которых лежит в интервале [а, b], а потом - все остальные.</w:t>
       </w:r>
     </w:p>
     <w:p>
@@ -2688,7 +2563,6 @@
           <w:rFonts w:ascii="Times New Roman" w:hAnsi="Times New Roman" w:cs="Times New Roman"/>
           <w:sz w:val="28"/>
           <w:szCs w:val="28"/>
-          <w:lang w:val="en-US"/>
         </w:rPr>
       </w:pPr>
     </w:p>
@@ -2717,7 +2591,6 @@
           <w:rFonts w:ascii="Times New Roman" w:hAnsi="Times New Roman" w:cs="Times New Roman"/>
           <w:sz w:val="28"/>
           <w:szCs w:val="28"/>
-          <w:lang w:val="en-US"/>
         </w:rPr>
       </w:pPr>
     </w:p>
@@ -2727,9 +2600,37 @@
         <w:shd w:val="clear" w:color="auto" w:fill="2B2B2B"/>
         <w:rPr>
           <w:color w:val="A9B7C6"/>
-          <w:lang w:val="en-US"/>
-        </w:rPr>
-      </w:pPr>
+        </w:rPr>
+      </w:pPr>
+      <w:r>
+        <w:rPr>
+          <w:color w:val="808080"/>
+          <w:lang w:val="en-US"/>
+        </w:rPr>
+        <w:t>#!/usr/bin/env python3</w:t>
+      </w:r>
+      <w:r>
+        <w:rPr>
+          <w:color w:val="808080"/>
+          <w:lang w:val="en-US"/>
+        </w:rPr>
+        <w:br/>
+        <w:t># -*- coding: utf-8 -*-</w:t>
+      </w:r>
+      <w:r>
+        <w:rPr>
+          <w:color w:val="808080"/>
+          <w:lang w:val="en-US"/>
+        </w:rPr>
+        <w:br/>
+      </w:r>
+      <w:r>
+        <w:rPr>
+          <w:color w:val="808080"/>
+          <w:lang w:val="en-US"/>
+        </w:rPr>
+        <w:br/>
+      </w:r>
       <w:r>
         <w:rPr>
           <w:color w:val="CC7832"/>
@@ -2785,6 +2686,70 @@
           <w:lang w:val="en-US"/>
         </w:rPr>
         <w:t>:</w:t>
+      </w:r>
+      <w:r>
+        <w:rPr>
+          <w:color w:val="A9B7C6"/>
+          <w:lang w:val="en-US"/>
+        </w:rPr>
+        <w:br/>
+        <w:t xml:space="preserve">    lst = </w:t>
+      </w:r>
+      <w:r>
+        <w:rPr>
+          <w:color w:val="8888C6"/>
+          <w:lang w:val="en-US"/>
+        </w:rPr>
+        <w:t>list</w:t>
+      </w:r>
+      <w:r>
+        <w:rPr>
+          <w:color w:val="A9B7C6"/>
+          <w:lang w:val="en-US"/>
+        </w:rPr>
+        <w:t>(</w:t>
+      </w:r>
+      <w:r>
+        <w:rPr>
+          <w:color w:val="8888C6"/>
+          <w:lang w:val="en-US"/>
+        </w:rPr>
+        <w:t>map</w:t>
+      </w:r>
+      <w:r>
+        <w:rPr>
+          <w:color w:val="A9B7C6"/>
+          <w:lang w:val="en-US"/>
+        </w:rPr>
+        <w:t>(</w:t>
+      </w:r>
+      <w:r>
+        <w:rPr>
+          <w:color w:val="8888C6"/>
+          <w:lang w:val="en-US"/>
+        </w:rPr>
+        <w:t>float</w:t>
+      </w:r>
+      <w:r>
+        <w:rPr>
+          <w:color w:val="CC7832"/>
+          <w:lang w:val="en-US"/>
+        </w:rPr>
+        <w:t xml:space="preserve">, </w:t>
+      </w:r>
+      <w:r>
+        <w:rPr>
+          <w:color w:val="8888C6"/>
+          <w:lang w:val="en-US"/>
+        </w:rPr>
+        <w:t>input</w:t>
+      </w:r>
+      <w:r>
+        <w:rPr>
+          <w:color w:val="A9B7C6"/>
+          <w:lang w:val="en-US"/>
+        </w:rPr>
+        <w:t>().split()))</w:t>
       </w:r>
       <w:r>
         <w:rPr>
@@ -2794,28 +2759,34 @@
         <w:br/>
         <w:t xml:space="preserve">    </w:t>
       </w:r>
-      <w:proofErr w:type="spellStart"/>
-      <w:r>
-        <w:rPr>
-          <w:color w:val="A9B7C6"/>
-          <w:lang w:val="en-US"/>
-        </w:rPr>
-        <w:t>lst</w:t>
-      </w:r>
-      <w:proofErr w:type="spellEnd"/>
-      <w:r>
-        <w:rPr>
-          <w:color w:val="A9B7C6"/>
-          <w:lang w:val="en-US"/>
-        </w:rPr>
-        <w:t xml:space="preserve"> = </w:t>
+      <w:r>
+        <w:rPr>
+          <w:color w:val="CC7832"/>
+          <w:lang w:val="en-US"/>
+        </w:rPr>
+        <w:t xml:space="preserve">if not </w:t>
+      </w:r>
+      <w:r>
+        <w:rPr>
+          <w:color w:val="A9B7C6"/>
+          <w:lang w:val="en-US"/>
+        </w:rPr>
+        <w:t>lst:</w:t>
+      </w:r>
+      <w:r>
+        <w:rPr>
+          <w:color w:val="A9B7C6"/>
+          <w:lang w:val="en-US"/>
+        </w:rPr>
+        <w:br/>
+        <w:t xml:space="preserve">        </w:t>
       </w:r>
       <w:r>
         <w:rPr>
           <w:color w:val="8888C6"/>
           <w:lang w:val="en-US"/>
         </w:rPr>
-        <w:t>list</w:t>
+        <w:t>print</w:t>
       </w:r>
       <w:r>
         <w:rPr>
@@ -2826,10 +2797,85 @@
       </w:r>
       <w:r>
         <w:rPr>
+          <w:color w:val="6A8759"/>
+          <w:lang w:val="en-US"/>
+        </w:rPr>
+        <w:t>"</w:t>
+      </w:r>
+      <w:r>
+        <w:rPr>
+          <w:color w:val="6A8759"/>
+        </w:rPr>
+        <w:t>Заданный</w:t>
+      </w:r>
+      <w:r>
+        <w:rPr>
+          <w:color w:val="6A8759"/>
+          <w:lang w:val="en-US"/>
+        </w:rPr>
+        <w:t xml:space="preserve"> </w:t>
+      </w:r>
+      <w:r>
+        <w:rPr>
+          <w:color w:val="6A8759"/>
+        </w:rPr>
+        <w:t>список</w:t>
+      </w:r>
+      <w:r>
+        <w:rPr>
+          <w:color w:val="6A8759"/>
+          <w:lang w:val="en-US"/>
+        </w:rPr>
+        <w:t xml:space="preserve"> </w:t>
+      </w:r>
+      <w:r>
+        <w:rPr>
+          <w:color w:val="6A8759"/>
+        </w:rPr>
+        <w:t>пуст</w:t>
+      </w:r>
+      <w:r>
+        <w:rPr>
+          <w:color w:val="6A8759"/>
+          <w:lang w:val="en-US"/>
+        </w:rPr>
+        <w:t>"</w:t>
+      </w:r>
+      <w:r>
+        <w:rPr>
+          <w:color w:val="CC7832"/>
+          <w:lang w:val="en-US"/>
+        </w:rPr>
+        <w:t xml:space="preserve">, </w:t>
+      </w:r>
+      <w:r>
+        <w:rPr>
+          <w:color w:val="AA4926"/>
+          <w:lang w:val="en-US"/>
+        </w:rPr>
+        <w:t>file</w:t>
+      </w:r>
+      <w:r>
+        <w:rPr>
+          <w:color w:val="A9B7C6"/>
+          <w:lang w:val="en-US"/>
+        </w:rPr>
+        <w:t>=sys.stderr)</w:t>
+      </w:r>
+      <w:r>
+        <w:rPr>
+          <w:color w:val="A9B7C6"/>
+          <w:lang w:val="en-US"/>
+        </w:rPr>
+        <w:br/>
+        <w:t xml:space="preserve">        </w:t>
+      </w:r>
+      <w:r>
+        <w:rPr>
           <w:color w:val="8888C6"/>
           <w:lang w:val="en-US"/>
         </w:rPr>
-        <w:t>map</w:t>
+        <w:t>exit</w:t>
       </w:r>
       <w:r>
         <w:rPr>
@@ -2840,17 +2886,39 @@
       </w:r>
       <w:r>
         <w:rPr>
+          <w:color w:val="6897BB"/>
+          <w:lang w:val="en-US"/>
+        </w:rPr>
+        <w:t>1</w:t>
+      </w:r>
+      <w:r>
+        <w:rPr>
+          <w:color w:val="A9B7C6"/>
+          <w:lang w:val="en-US"/>
+        </w:rPr>
+        <w:t>)</w:t>
+      </w:r>
+      <w:r>
+        <w:rPr>
+          <w:color w:val="A9B7C6"/>
+          <w:lang w:val="en-US"/>
+        </w:rPr>
+        <w:br/>
+        <w:t xml:space="preserve">    a = </w:t>
+      </w:r>
+      <w:r>
+        <w:rPr>
           <w:color w:val="8888C6"/>
           <w:lang w:val="en-US"/>
         </w:rPr>
-        <w:t>float</w:t>
-      </w:r>
-      <w:r>
-        <w:rPr>
-          <w:color w:val="CC7832"/>
-          <w:lang w:val="en-US"/>
-        </w:rPr>
-        <w:t xml:space="preserve">, </w:t>
+        <w:t>int</w:t>
+      </w:r>
+      <w:r>
+        <w:rPr>
+          <w:color w:val="A9B7C6"/>
+          <w:lang w:val="en-US"/>
+        </w:rPr>
+        <w:t>(</w:t>
       </w:r>
       <w:r>
         <w:rPr>
@@ -2864,11 +2932,209 @@
           <w:color w:val="A9B7C6"/>
           <w:lang w:val="en-US"/>
         </w:rPr>
-        <w:t>().split()))</w:t>
-      </w:r>
-      <w:r>
-        <w:rPr>
-          <w:color w:val="A9B7C6"/>
+        <w:t>(</w:t>
+      </w:r>
+      <w:r>
+        <w:rPr>
+          <w:color w:val="6A8759"/>
+          <w:lang w:val="en-US"/>
+        </w:rPr>
+        <w:t>"</w:t>
+      </w:r>
+      <w:r>
+        <w:rPr>
+          <w:color w:val="6A8759"/>
+        </w:rPr>
+        <w:t>Введите</w:t>
+      </w:r>
+      <w:r>
+        <w:rPr>
+          <w:color w:val="6A8759"/>
+          <w:lang w:val="en-US"/>
+        </w:rPr>
+        <w:t xml:space="preserve"> </w:t>
+      </w:r>
+      <w:r>
+        <w:rPr>
+          <w:color w:val="6A8759"/>
+        </w:rPr>
+        <w:t>левую</w:t>
+      </w:r>
+      <w:r>
+        <w:rPr>
+          <w:color w:val="6A8759"/>
+          <w:lang w:val="en-US"/>
+        </w:rPr>
+        <w:t xml:space="preserve"> </w:t>
+      </w:r>
+      <w:r>
+        <w:rPr>
+          <w:color w:val="6A8759"/>
+        </w:rPr>
+        <w:t>границу</w:t>
+      </w:r>
+      <w:r>
+        <w:rPr>
+          <w:color w:val="6A8759"/>
+          <w:lang w:val="en-US"/>
+        </w:rPr>
+        <w:t xml:space="preserve"> </w:t>
+      </w:r>
+      <w:r>
+        <w:rPr>
+          <w:color w:val="6A8759"/>
+        </w:rPr>
+        <w:t>интервала</w:t>
+      </w:r>
+      <w:r>
+        <w:rPr>
+          <w:color w:val="6A8759"/>
+          <w:lang w:val="en-US"/>
+        </w:rPr>
+        <w:t xml:space="preserve"> (a):"</w:t>
+      </w:r>
+      <w:r>
+        <w:rPr>
+          <w:color w:val="A9B7C6"/>
+          <w:lang w:val="en-US"/>
+        </w:rPr>
+        <w:t>))</w:t>
+      </w:r>
+      <w:r>
+        <w:rPr>
+          <w:color w:val="A9B7C6"/>
+          <w:lang w:val="en-US"/>
+        </w:rPr>
+        <w:br/>
+        <w:t xml:space="preserve">    b = </w:t>
+      </w:r>
+      <w:r>
+        <w:rPr>
+          <w:color w:val="8888C6"/>
+          <w:lang w:val="en-US"/>
+        </w:rPr>
+        <w:t>int</w:t>
+      </w:r>
+      <w:r>
+        <w:rPr>
+          <w:color w:val="A9B7C6"/>
+          <w:lang w:val="en-US"/>
+        </w:rPr>
+        <w:t>(</w:t>
+      </w:r>
+      <w:r>
+        <w:rPr>
+          <w:color w:val="8888C6"/>
+          <w:lang w:val="en-US"/>
+        </w:rPr>
+        <w:t>input</w:t>
+      </w:r>
+      <w:r>
+        <w:rPr>
+          <w:color w:val="A9B7C6"/>
+          <w:lang w:val="en-US"/>
+        </w:rPr>
+        <w:t>(</w:t>
+      </w:r>
+      <w:r>
+        <w:rPr>
+          <w:color w:val="6A8759"/>
+          <w:lang w:val="en-US"/>
+        </w:rPr>
+        <w:t>"</w:t>
+      </w:r>
+      <w:r>
+        <w:rPr>
+          <w:color w:val="6A8759"/>
+        </w:rPr>
+        <w:t>Введите</w:t>
+      </w:r>
+      <w:r>
+        <w:rPr>
+          <w:color w:val="6A8759"/>
+          <w:lang w:val="en-US"/>
+        </w:rPr>
+        <w:t xml:space="preserve"> </w:t>
+      </w:r>
+      <w:r>
+        <w:rPr>
+          <w:color w:val="6A8759"/>
+        </w:rPr>
+        <w:t>правую</w:t>
+      </w:r>
+      <w:r>
+        <w:rPr>
+          <w:color w:val="6A8759"/>
+          <w:lang w:val="en-US"/>
+        </w:rPr>
+        <w:t xml:space="preserve"> </w:t>
+      </w:r>
+      <w:r>
+        <w:rPr>
+          <w:color w:val="6A8759"/>
+        </w:rPr>
+        <w:t>границу</w:t>
+      </w:r>
+      <w:r>
+        <w:rPr>
+          <w:color w:val="6A8759"/>
+          <w:lang w:val="en-US"/>
+        </w:rPr>
+        <w:t xml:space="preserve"> </w:t>
+      </w:r>
+      <w:r>
+        <w:rPr>
+          <w:color w:val="6A8759"/>
+        </w:rPr>
+        <w:t>интервала</w:t>
+      </w:r>
+      <w:r>
+        <w:rPr>
+          <w:color w:val="6A8759"/>
+          <w:lang w:val="en-US"/>
+        </w:rPr>
+        <w:t xml:space="preserve"> (b):"</w:t>
+      </w:r>
+      <w:r>
+        <w:rPr>
+          <w:color w:val="A9B7C6"/>
+          <w:lang w:val="en-US"/>
+        </w:rPr>
+        <w:t>))</w:t>
+      </w:r>
+      <w:r>
+        <w:rPr>
+          <w:color w:val="A9B7C6"/>
+          <w:lang w:val="en-US"/>
+        </w:rPr>
+        <w:br/>
+      </w:r>
+      <w:r>
+        <w:rPr>
+          <w:color w:val="A9B7C6"/>
+          <w:lang w:val="en-US"/>
+        </w:rPr>
+        <w:br/>
+        <w:t xml:space="preserve">    new = []</w:t>
+      </w:r>
+      <w:r>
+        <w:rPr>
+          <w:color w:val="A9B7C6"/>
+          <w:lang w:val="en-US"/>
+        </w:rPr>
+        <w:br/>
+        <w:t xml:space="preserve">    result = </w:t>
+      </w:r>
+      <w:r>
+        <w:rPr>
+          <w:color w:val="6897BB"/>
+          <w:lang w:val="en-US"/>
+        </w:rPr>
+        <w:t>0</w:t>
+      </w:r>
+      <w:r>
+        <w:rPr>
+          <w:color w:val="6897BB"/>
           <w:lang w:val="en-US"/>
         </w:rPr>
         <w:br/>
@@ -2876,26 +3142,125 @@
       </w:r>
       <w:r>
         <w:rPr>
+          <w:color w:val="A9B7C6"/>
+          <w:lang w:val="en-US"/>
+        </w:rPr>
+        <w:t xml:space="preserve">plus = </w:t>
+      </w:r>
+      <w:r>
+        <w:rPr>
+          <w:color w:val="6897BB"/>
+          <w:lang w:val="en-US"/>
+        </w:rPr>
+        <w:t>0</w:t>
+      </w:r>
+      <w:r>
+        <w:rPr>
+          <w:color w:val="6897BB"/>
+          <w:lang w:val="en-US"/>
+        </w:rPr>
+        <w:br/>
+        <w:t xml:space="preserve">    </w:t>
+      </w:r>
+      <w:r>
+        <w:rPr>
+          <w:color w:val="A9B7C6"/>
+          <w:lang w:val="en-US"/>
+        </w:rPr>
+        <w:t xml:space="preserve">maximum = </w:t>
+      </w:r>
+      <w:r>
+        <w:rPr>
+          <w:color w:val="6897BB"/>
+          <w:lang w:val="en-US"/>
+        </w:rPr>
+        <w:t>0</w:t>
+      </w:r>
+      <w:r>
+        <w:rPr>
+          <w:color w:val="6897BB"/>
+          <w:lang w:val="en-US"/>
+        </w:rPr>
+        <w:br/>
+        <w:t xml:space="preserve">    </w:t>
+      </w:r>
+      <w:r>
+        <w:rPr>
+          <w:color w:val="A9B7C6"/>
+          <w:lang w:val="en-US"/>
+        </w:rPr>
+        <w:t xml:space="preserve">last = </w:t>
+      </w:r>
+      <w:r>
+        <w:rPr>
+          <w:color w:val="6897BB"/>
+          <w:lang w:val="en-US"/>
+        </w:rPr>
+        <w:t>0</w:t>
+      </w:r>
+      <w:r>
+        <w:rPr>
+          <w:color w:val="6897BB"/>
+          <w:lang w:val="en-US"/>
+        </w:rPr>
+        <w:br/>
+      </w:r>
+      <w:r>
+        <w:rPr>
+          <w:color w:val="6897BB"/>
+          <w:lang w:val="en-US"/>
+        </w:rPr>
+        <w:br/>
+        <w:t xml:space="preserve">    </w:t>
+      </w:r>
+      <w:r>
+        <w:rPr>
           <w:color w:val="CC7832"/>
           <w:lang w:val="en-US"/>
         </w:rPr>
-        <w:t xml:space="preserve">if not </w:t>
-      </w:r>
-      <w:proofErr w:type="spellStart"/>
-      <w:r>
-        <w:rPr>
-          <w:color w:val="A9B7C6"/>
-          <w:lang w:val="en-US"/>
-        </w:rPr>
-        <w:t>lst</w:t>
-      </w:r>
-      <w:proofErr w:type="spellEnd"/>
-      <w:r>
-        <w:rPr>
-          <w:color w:val="A9B7C6"/>
-          <w:lang w:val="en-US"/>
-        </w:rPr>
-        <w:t>:</w:t>
+        <w:t xml:space="preserve">for </w:t>
+      </w:r>
+      <w:r>
+        <w:rPr>
+          <w:color w:val="A9B7C6"/>
+          <w:lang w:val="en-US"/>
+        </w:rPr>
+        <w:t xml:space="preserve">i </w:t>
+      </w:r>
+      <w:r>
+        <w:rPr>
+          <w:color w:val="CC7832"/>
+          <w:lang w:val="en-US"/>
+        </w:rPr>
+        <w:t xml:space="preserve">in </w:t>
+      </w:r>
+      <w:r>
+        <w:rPr>
+          <w:color w:val="8888C6"/>
+          <w:lang w:val="en-US"/>
+        </w:rPr>
+        <w:t>range</w:t>
+      </w:r>
+      <w:r>
+        <w:rPr>
+          <w:color w:val="A9B7C6"/>
+          <w:lang w:val="en-US"/>
+        </w:rPr>
+        <w:t>(</w:t>
+      </w:r>
+      <w:r>
+        <w:rPr>
+          <w:color w:val="8888C6"/>
+          <w:lang w:val="en-US"/>
+        </w:rPr>
+        <w:t>len</w:t>
+      </w:r>
+      <w:r>
+        <w:rPr>
+          <w:color w:val="A9B7C6"/>
+          <w:lang w:val="en-US"/>
+        </w:rPr>
+        <w:t>(lst)):</w:t>
       </w:r>
       <w:r>
         <w:rPr>
@@ -2907,100 +3272,46 @@
       </w:r>
       <w:r>
         <w:rPr>
+          <w:color w:val="CC7832"/>
+          <w:lang w:val="en-US"/>
+        </w:rPr>
+        <w:t xml:space="preserve">if </w:t>
+      </w:r>
+      <w:r>
+        <w:rPr>
           <w:color w:val="8888C6"/>
           <w:lang w:val="en-US"/>
         </w:rPr>
-        <w:t>print</w:t>
-      </w:r>
-      <w:r>
-        <w:rPr>
-          <w:color w:val="A9B7C6"/>
-          <w:lang w:val="en-US"/>
-        </w:rPr>
-        <w:t>(</w:t>
-      </w:r>
-      <w:r>
-        <w:rPr>
-          <w:color w:val="6A8759"/>
-          <w:lang w:val="en-US"/>
-        </w:rPr>
-        <w:t>"</w:t>
-      </w:r>
-      <w:r>
-        <w:rPr>
-          <w:color w:val="6A8759"/>
-        </w:rPr>
-        <w:t>Заданный</w:t>
-      </w:r>
-      <w:r>
-        <w:rPr>
-          <w:color w:val="6A8759"/>
-          <w:lang w:val="en-US"/>
-        </w:rPr>
-        <w:t xml:space="preserve"> </w:t>
-      </w:r>
-      <w:r>
-        <w:rPr>
-          <w:color w:val="6A8759"/>
-        </w:rPr>
-        <w:t>список</w:t>
-      </w:r>
-      <w:r>
-        <w:rPr>
-          <w:color w:val="6A8759"/>
-          <w:lang w:val="en-US"/>
-        </w:rPr>
-        <w:t xml:space="preserve"> </w:t>
-      </w:r>
-      <w:r>
-        <w:rPr>
-          <w:color w:val="6A8759"/>
-        </w:rPr>
-        <w:t>пуст</w:t>
-      </w:r>
-      <w:r>
-        <w:rPr>
-          <w:color w:val="6A8759"/>
-          <w:lang w:val="en-US"/>
-        </w:rPr>
-        <w:t>"</w:t>
-      </w:r>
-      <w:r>
-        <w:rPr>
-          <w:color w:val="CC7832"/>
-          <w:lang w:val="en-US"/>
-        </w:rPr>
-        <w:t xml:space="preserve">, </w:t>
-      </w:r>
-      <w:r>
-        <w:rPr>
-          <w:color w:val="AA4926"/>
-          <w:lang w:val="en-US"/>
-        </w:rPr>
-        <w:t>file</w:t>
-      </w:r>
-      <w:r>
-        <w:rPr>
-          <w:color w:val="A9B7C6"/>
-          <w:lang w:val="en-US"/>
-        </w:rPr>
-        <w:t>=</w:t>
-      </w:r>
-      <w:proofErr w:type="spellStart"/>
-      <w:r>
-        <w:rPr>
-          <w:color w:val="A9B7C6"/>
-          <w:lang w:val="en-US"/>
-        </w:rPr>
-        <w:t>sys.stderr</w:t>
-      </w:r>
-      <w:proofErr w:type="spellEnd"/>
-      <w:r>
-        <w:rPr>
-          <w:color w:val="A9B7C6"/>
-          <w:lang w:val="en-US"/>
-        </w:rPr>
-        <w:t>)</w:t>
+        <w:t>abs</w:t>
+      </w:r>
+      <w:r>
+        <w:rPr>
+          <w:color w:val="A9B7C6"/>
+          <w:lang w:val="en-US"/>
+        </w:rPr>
+        <w:t xml:space="preserve">(lst[maximum]) &lt;= </w:t>
+      </w:r>
+      <w:r>
+        <w:rPr>
+          <w:color w:val="8888C6"/>
+          <w:lang w:val="en-US"/>
+        </w:rPr>
+        <w:t>abs</w:t>
+      </w:r>
+      <w:r>
+        <w:rPr>
+          <w:color w:val="A9B7C6"/>
+          <w:lang w:val="en-US"/>
+        </w:rPr>
+        <w:t>(lst[i]):</w:t>
+      </w:r>
+      <w:r>
+        <w:rPr>
+          <w:color w:val="A9B7C6"/>
+          <w:lang w:val="en-US"/>
+        </w:rPr>
+        <w:br/>
+        <w:t xml:space="preserve">            maximum = i</w:t>
       </w:r>
       <w:r>
         <w:rPr>
@@ -3012,17 +3323,154 @@
       </w:r>
       <w:r>
         <w:rPr>
+          <w:color w:val="CC7832"/>
+          <w:lang w:val="en-US"/>
+        </w:rPr>
+        <w:t xml:space="preserve">if </w:t>
+      </w:r>
+      <w:r>
+        <w:rPr>
+          <w:color w:val="A9B7C6"/>
+          <w:lang w:val="en-US"/>
+        </w:rPr>
+        <w:t xml:space="preserve">plus == </w:t>
+      </w:r>
+      <w:r>
+        <w:rPr>
+          <w:color w:val="6897BB"/>
+          <w:lang w:val="en-US"/>
+        </w:rPr>
+        <w:t>1</w:t>
+      </w:r>
+      <w:r>
+        <w:rPr>
+          <w:color w:val="A9B7C6"/>
+          <w:lang w:val="en-US"/>
+        </w:rPr>
+        <w:t>:</w:t>
+      </w:r>
+      <w:r>
+        <w:rPr>
+          <w:color w:val="A9B7C6"/>
+          <w:lang w:val="en-US"/>
+        </w:rPr>
+        <w:br/>
+        <w:t xml:space="preserve">            result += lst[i]</w:t>
+      </w:r>
+      <w:r>
+        <w:rPr>
+          <w:color w:val="A9B7C6"/>
+          <w:lang w:val="en-US"/>
+        </w:rPr>
+        <w:br/>
+        <w:t xml:space="preserve">        </w:t>
+      </w:r>
+      <w:r>
+        <w:rPr>
+          <w:color w:val="CC7832"/>
+          <w:lang w:val="en-US"/>
+        </w:rPr>
+        <w:t xml:space="preserve">if </w:t>
+      </w:r>
+      <w:r>
+        <w:rPr>
+          <w:color w:val="A9B7C6"/>
+          <w:lang w:val="en-US"/>
+        </w:rPr>
+        <w:t xml:space="preserve">lst[i] &gt; </w:t>
+      </w:r>
+      <w:r>
+        <w:rPr>
+          <w:color w:val="6897BB"/>
+          <w:lang w:val="en-US"/>
+        </w:rPr>
+        <w:t>0</w:t>
+      </w:r>
+      <w:r>
+        <w:rPr>
+          <w:color w:val="A9B7C6"/>
+          <w:lang w:val="en-US"/>
+        </w:rPr>
+        <w:t>:</w:t>
+      </w:r>
+      <w:r>
+        <w:rPr>
+          <w:color w:val="A9B7C6"/>
+          <w:lang w:val="en-US"/>
+        </w:rPr>
+        <w:br/>
+        <w:t xml:space="preserve">            plus = </w:t>
+      </w:r>
+      <w:r>
+        <w:rPr>
+          <w:color w:val="6897BB"/>
+          <w:lang w:val="en-US"/>
+        </w:rPr>
+        <w:t>1</w:t>
+      </w:r>
+      <w:r>
+        <w:rPr>
+          <w:color w:val="6897BB"/>
+          <w:lang w:val="en-US"/>
+        </w:rPr>
+        <w:br/>
+        <w:t xml:space="preserve">        </w:t>
+      </w:r>
+      <w:r>
+        <w:rPr>
+          <w:color w:val="CC7832"/>
+          <w:lang w:val="en-US"/>
+        </w:rPr>
+        <w:t xml:space="preserve">if </w:t>
+      </w:r>
+      <w:r>
+        <w:rPr>
           <w:color w:val="8888C6"/>
           <w:lang w:val="en-US"/>
         </w:rPr>
-        <w:t>exit</w:t>
-      </w:r>
-      <w:r>
-        <w:rPr>
-          <w:color w:val="A9B7C6"/>
-          <w:lang w:val="en-US"/>
-        </w:rPr>
-        <w:t>(</w:t>
+        <w:t>int</w:t>
+      </w:r>
+      <w:r>
+        <w:rPr>
+          <w:color w:val="A9B7C6"/>
+          <w:lang w:val="en-US"/>
+        </w:rPr>
+        <w:t xml:space="preserve">(lst[i]) </w:t>
+      </w:r>
+      <w:r>
+        <w:rPr>
+          <w:color w:val="CC7832"/>
+          <w:lang w:val="en-US"/>
+        </w:rPr>
+        <w:t xml:space="preserve">in </w:t>
+      </w:r>
+      <w:r>
+        <w:rPr>
+          <w:color w:val="8888C6"/>
+          <w:lang w:val="en-US"/>
+        </w:rPr>
+        <w:t>range</w:t>
+      </w:r>
+      <w:r>
+        <w:rPr>
+          <w:color w:val="A9B7C6"/>
+          <w:lang w:val="en-US"/>
+        </w:rPr>
+        <w:t>(a</w:t>
+      </w:r>
+      <w:r>
+        <w:rPr>
+          <w:color w:val="CC7832"/>
+          <w:lang w:val="en-US"/>
+        </w:rPr>
+        <w:t xml:space="preserve">, </w:t>
+      </w:r>
+      <w:r>
+        <w:rPr>
+          <w:color w:val="A9B7C6"/>
+          <w:lang w:val="en-US"/>
+        </w:rPr>
+        <w:t xml:space="preserve">b + </w:t>
       </w:r>
       <w:r>
         <w:rPr>
@@ -3036,7 +3484,7 @@
           <w:color w:val="A9B7C6"/>
           <w:lang w:val="en-US"/>
         </w:rPr>
-        <w:t>)</w:t>
+        <w:t>):</w:t>
       </w:r>
       <w:r>
         <w:rPr>
@@ -3044,103 +3492,35 @@
           <w:lang w:val="en-US"/>
         </w:rPr>
         <w:br/>
-        <w:t xml:space="preserve">a = </w:t>
-      </w:r>
-      <w:proofErr w:type="spellStart"/>
-      <w:r>
-        <w:rPr>
-          <w:color w:val="8888C6"/>
-          <w:lang w:val="en-US"/>
-        </w:rPr>
-        <w:t>int</w:t>
-      </w:r>
-      <w:proofErr w:type="spellEnd"/>
-      <w:r>
-        <w:rPr>
-          <w:color w:val="A9B7C6"/>
-          <w:lang w:val="en-US"/>
-        </w:rPr>
-        <w:t>(</w:t>
-      </w:r>
-      <w:r>
-        <w:rPr>
-          <w:color w:val="8888C6"/>
-          <w:lang w:val="en-US"/>
-        </w:rPr>
-        <w:t>input</w:t>
-      </w:r>
-      <w:r>
-        <w:rPr>
-          <w:color w:val="A9B7C6"/>
-          <w:lang w:val="en-US"/>
-        </w:rPr>
-        <w:t>(</w:t>
-      </w:r>
-      <w:r>
-        <w:rPr>
-          <w:color w:val="6A8759"/>
-          <w:lang w:val="en-US"/>
-        </w:rPr>
-        <w:t>"</w:t>
-      </w:r>
-      <w:r>
-        <w:rPr>
-          <w:color w:val="6A8759"/>
-        </w:rPr>
-        <w:t>Введите</w:t>
-      </w:r>
-      <w:r>
-        <w:rPr>
-          <w:color w:val="6A8759"/>
-          <w:lang w:val="en-US"/>
-        </w:rPr>
-        <w:t xml:space="preserve"> </w:t>
-      </w:r>
-      <w:r>
-        <w:rPr>
-          <w:color w:val="6A8759"/>
-        </w:rPr>
-        <w:t>левую</w:t>
-      </w:r>
-      <w:r>
-        <w:rPr>
-          <w:color w:val="6A8759"/>
-          <w:lang w:val="en-US"/>
-        </w:rPr>
-        <w:t xml:space="preserve"> </w:t>
-      </w:r>
-      <w:r>
-        <w:rPr>
-          <w:color w:val="6A8759"/>
-        </w:rPr>
-        <w:t>границу</w:t>
-      </w:r>
-      <w:r>
-        <w:rPr>
-          <w:color w:val="6A8759"/>
-          <w:lang w:val="en-US"/>
-        </w:rPr>
-        <w:t xml:space="preserve"> </w:t>
-      </w:r>
-      <w:r>
-        <w:rPr>
-          <w:color w:val="6A8759"/>
-        </w:rPr>
-        <w:t>интервала</w:t>
-      </w:r>
-      <w:r>
-        <w:rPr>
-          <w:color w:val="6A8759"/>
-          <w:lang w:val="en-US"/>
-        </w:rPr>
-        <w:t xml:space="preserve"> (a):"</w:t>
-      </w:r>
-      <w:r>
-        <w:rPr>
-          <w:color w:val="A9B7C6"/>
-          <w:lang w:val="en-US"/>
-        </w:rPr>
-        <w:t>))</w:t>
+        <w:t xml:space="preserve">            lst[i]</w:t>
+      </w:r>
+      <w:r>
+        <w:rPr>
+          <w:color w:val="CC7832"/>
+          <w:lang w:val="en-US"/>
+        </w:rPr>
+        <w:t xml:space="preserve">, </w:t>
+      </w:r>
+      <w:r>
+        <w:rPr>
+          <w:color w:val="A9B7C6"/>
+          <w:lang w:val="en-US"/>
+        </w:rPr>
+        <w:t>lst[last] = lst[last]</w:t>
+      </w:r>
+      <w:r>
+        <w:rPr>
+          <w:color w:val="CC7832"/>
+          <w:lang w:val="en-US"/>
+        </w:rPr>
+        <w:t xml:space="preserve">, </w:t>
+      </w:r>
+      <w:r>
+        <w:rPr>
+          <w:color w:val="A9B7C6"/>
+          <w:lang w:val="en-US"/>
+        </w:rPr>
+        <w:t>lst[i]</w:t>
       </w:r>
       <w:r>
         <w:rPr>
@@ -3148,290 +3528,25 @@
           <w:lang w:val="en-US"/>
         </w:rPr>
         <w:br/>
-        <w:t xml:space="preserve">b = </w:t>
-      </w:r>
-      <w:proofErr w:type="spellStart"/>
-      <w:r>
-        <w:rPr>
-          <w:color w:val="8888C6"/>
-          <w:lang w:val="en-US"/>
-        </w:rPr>
-        <w:t>int</w:t>
-      </w:r>
-      <w:proofErr w:type="spellEnd"/>
-      <w:r>
-        <w:rPr>
-          <w:color w:val="A9B7C6"/>
-          <w:lang w:val="en-US"/>
-        </w:rPr>
-        <w:t>(</w:t>
-      </w:r>
-      <w:r>
-        <w:rPr>
-          <w:color w:val="8888C6"/>
-          <w:lang w:val="en-US"/>
-        </w:rPr>
-        <w:t>input</w:t>
-      </w:r>
-      <w:r>
-        <w:rPr>
-          <w:color w:val="A9B7C6"/>
-          <w:lang w:val="en-US"/>
-        </w:rPr>
-        <w:t>(</w:t>
-      </w:r>
-      <w:r>
-        <w:rPr>
-          <w:color w:val="6A8759"/>
-          <w:lang w:val="en-US"/>
-        </w:rPr>
-        <w:t>"</w:t>
-      </w:r>
-      <w:r>
-        <w:rPr>
-          <w:color w:val="6A8759"/>
-        </w:rPr>
-        <w:t>Введите</w:t>
-      </w:r>
-      <w:r>
-        <w:rPr>
-          <w:color w:val="6A8759"/>
-          <w:lang w:val="en-US"/>
-        </w:rPr>
-        <w:t xml:space="preserve"> </w:t>
-      </w:r>
-      <w:r>
-        <w:rPr>
-          <w:color w:val="6A8759"/>
-        </w:rPr>
-        <w:t>правую</w:t>
-      </w:r>
-      <w:r>
-        <w:rPr>
-          <w:color w:val="6A8759"/>
-          <w:lang w:val="en-US"/>
-        </w:rPr>
-        <w:t xml:space="preserve"> </w:t>
-      </w:r>
-      <w:r>
-        <w:rPr>
-          <w:color w:val="6A8759"/>
-        </w:rPr>
-        <w:t>границу</w:t>
-      </w:r>
-      <w:r>
-        <w:rPr>
-          <w:color w:val="6A8759"/>
-          <w:lang w:val="en-US"/>
-        </w:rPr>
-        <w:t xml:space="preserve"> </w:t>
-      </w:r>
-      <w:r>
-        <w:rPr>
-          <w:color w:val="6A8759"/>
-        </w:rPr>
-        <w:t>интервала</w:t>
-      </w:r>
-      <w:r>
-        <w:rPr>
-          <w:color w:val="6A8759"/>
-          <w:lang w:val="en-US"/>
-        </w:rPr>
-        <w:t xml:space="preserve"> (b):"</w:t>
-      </w:r>
-      <w:r>
-        <w:rPr>
-          <w:color w:val="A9B7C6"/>
-          <w:lang w:val="en-US"/>
-        </w:rPr>
-        <w:t>))</w:t>
-      </w:r>
-      <w:r>
-        <w:rPr>
-          <w:color w:val="A9B7C6"/>
+        <w:t xml:space="preserve">            last += </w:t>
+      </w:r>
+      <w:r>
+        <w:rPr>
+          <w:color w:val="6897BB"/>
+          <w:lang w:val="en-US"/>
+        </w:rPr>
+        <w:t>1</w:t>
+      </w:r>
+      <w:r>
+        <w:rPr>
+          <w:color w:val="6897BB"/>
           <w:lang w:val="en-US"/>
         </w:rPr>
         <w:br/>
       </w:r>
       <w:r>
         <w:rPr>
-          <w:color w:val="A9B7C6"/>
-          <w:lang w:val="en-US"/>
-        </w:rPr>
-        <w:br/>
-        <w:t>new = []</w:t>
-      </w:r>
-      <w:r>
-        <w:rPr>
-          <w:color w:val="A9B7C6"/>
-          <w:lang w:val="en-US"/>
-        </w:rPr>
-        <w:br/>
-        <w:t xml:space="preserve">result = </w:t>
-      </w:r>
-      <w:r>
-        <w:rPr>
           <w:color w:val="6897BB"/>
-          <w:lang w:val="en-US"/>
-        </w:rPr>
-        <w:t>0</w:t>
-      </w:r>
-      <w:r>
-        <w:rPr>
-          <w:color w:val="6897BB"/>
-          <w:lang w:val="en-US"/>
-        </w:rPr>
-        <w:br/>
-      </w:r>
-      <w:r>
-        <w:rPr>
-          <w:color w:val="A9B7C6"/>
-          <w:lang w:val="en-US"/>
-        </w:rPr>
-        <w:t xml:space="preserve">plus = </w:t>
-      </w:r>
-      <w:r>
-        <w:rPr>
-          <w:color w:val="6897BB"/>
-          <w:lang w:val="en-US"/>
-        </w:rPr>
-        <w:t>0</w:t>
-      </w:r>
-      <w:r>
-        <w:rPr>
-          <w:color w:val="6897BB"/>
-          <w:lang w:val="en-US"/>
-        </w:rPr>
-        <w:br/>
-      </w:r>
-      <w:r>
-        <w:rPr>
-          <w:color w:val="A9B7C6"/>
-          <w:lang w:val="en-US"/>
-        </w:rPr>
-        <w:t xml:space="preserve">maximum = </w:t>
-      </w:r>
-      <w:r>
-        <w:rPr>
-          <w:color w:val="6897BB"/>
-          <w:lang w:val="en-US"/>
-        </w:rPr>
-        <w:t>0</w:t>
-      </w:r>
-      <w:r>
-        <w:rPr>
-          <w:color w:val="6897BB"/>
-          <w:lang w:val="en-US"/>
-        </w:rPr>
-        <w:br/>
-      </w:r>
-      <w:r>
-        <w:rPr>
-          <w:color w:val="A9B7C6"/>
-          <w:lang w:val="en-US"/>
-        </w:rPr>
-        <w:t xml:space="preserve">last = </w:t>
-      </w:r>
-      <w:r>
-        <w:rPr>
-          <w:color w:val="6897BB"/>
-          <w:lang w:val="en-US"/>
-        </w:rPr>
-        <w:t>0</w:t>
-      </w:r>
-      <w:r>
-        <w:rPr>
-          <w:color w:val="6897BB"/>
-          <w:lang w:val="en-US"/>
-        </w:rPr>
-        <w:br/>
-      </w:r>
-      <w:r>
-        <w:rPr>
-          <w:color w:val="6897BB"/>
-          <w:lang w:val="en-US"/>
-        </w:rPr>
-        <w:br/>
-      </w:r>
-      <w:r>
-        <w:rPr>
-          <w:color w:val="CC7832"/>
-          <w:lang w:val="en-US"/>
-        </w:rPr>
-        <w:t xml:space="preserve">for </w:t>
-      </w:r>
-      <w:proofErr w:type="spellStart"/>
-      <w:r>
-        <w:rPr>
-          <w:color w:val="A9B7C6"/>
-          <w:lang w:val="en-US"/>
-        </w:rPr>
-        <w:t>i</w:t>
-      </w:r>
-      <w:proofErr w:type="spellEnd"/>
-      <w:r>
-        <w:rPr>
-          <w:color w:val="A9B7C6"/>
-          <w:lang w:val="en-US"/>
-        </w:rPr>
-        <w:t xml:space="preserve"> </w:t>
-      </w:r>
-      <w:r>
-        <w:rPr>
-          <w:color w:val="CC7832"/>
-          <w:lang w:val="en-US"/>
-        </w:rPr>
-        <w:t xml:space="preserve">in </w:t>
-      </w:r>
-      <w:r>
-        <w:rPr>
-          <w:color w:val="8888C6"/>
-          <w:lang w:val="en-US"/>
-        </w:rPr>
-        <w:t>range</w:t>
-      </w:r>
-      <w:r>
-        <w:rPr>
-          <w:color w:val="A9B7C6"/>
-          <w:lang w:val="en-US"/>
-        </w:rPr>
-        <w:t>(</w:t>
-      </w:r>
-      <w:proofErr w:type="spellStart"/>
-      <w:r>
-        <w:rPr>
-          <w:color w:val="8888C6"/>
-          <w:lang w:val="en-US"/>
-        </w:rPr>
-        <w:t>len</w:t>
-      </w:r>
-      <w:proofErr w:type="spellEnd"/>
-      <w:r>
-        <w:rPr>
-          <w:color w:val="A9B7C6"/>
-          <w:lang w:val="en-US"/>
-        </w:rPr>
-        <w:t>(</w:t>
-      </w:r>
-      <w:proofErr w:type="spellStart"/>
-      <w:r>
-        <w:rPr>
-          <w:color w:val="A9B7C6"/>
-          <w:lang w:val="en-US"/>
-        </w:rPr>
-        <w:t>lst</w:t>
-      </w:r>
-      <w:proofErr w:type="spellEnd"/>
-      <w:r>
-        <w:rPr>
-          <w:color w:val="A9B7C6"/>
-          <w:lang w:val="en-US"/>
-        </w:rPr>
-        <w:t>)):</w:t>
-      </w:r>
-      <w:r>
-        <w:rPr>
-          <w:color w:val="A9B7C6"/>
           <w:lang w:val="en-US"/>
         </w:rPr>
         <w:br/>
@@ -3439,104 +3554,132 @@
       </w:r>
       <w:r>
         <w:rPr>
+          <w:color w:val="8888C6"/>
+          <w:lang w:val="en-US"/>
+        </w:rPr>
+        <w:t>print</w:t>
+      </w:r>
+      <w:r>
+        <w:rPr>
+          <w:color w:val="A9B7C6"/>
+          <w:lang w:val="en-US"/>
+        </w:rPr>
+        <w:t>(</w:t>
+      </w:r>
+      <w:r>
+        <w:rPr>
+          <w:color w:val="6A8759"/>
+          <w:lang w:val="en-US"/>
+        </w:rPr>
+        <w:t>"</w:t>
+      </w:r>
+      <w:r>
+        <w:rPr>
+          <w:color w:val="6A8759"/>
+        </w:rPr>
+        <w:t>Элемент</w:t>
+      </w:r>
+      <w:r>
+        <w:rPr>
+          <w:color w:val="6A8759"/>
+          <w:lang w:val="en-US"/>
+        </w:rPr>
+        <w:t xml:space="preserve"> </w:t>
+      </w:r>
+      <w:r>
+        <w:rPr>
+          <w:color w:val="6A8759"/>
+        </w:rPr>
+        <w:t>номер</w:t>
+      </w:r>
+      <w:r>
+        <w:rPr>
+          <w:color w:val="6A8759"/>
+          <w:lang w:val="en-US"/>
+        </w:rPr>
+        <w:t>"</w:t>
+      </w:r>
+      <w:r>
+        <w:rPr>
           <w:color w:val="CC7832"/>
           <w:lang w:val="en-US"/>
         </w:rPr>
-        <w:t xml:space="preserve">if </w:t>
-      </w:r>
-      <w:r>
-        <w:rPr>
-          <w:color w:val="8888C6"/>
-          <w:lang w:val="en-US"/>
-        </w:rPr>
-        <w:t>abs</w:t>
-      </w:r>
-      <w:r>
-        <w:rPr>
-          <w:color w:val="A9B7C6"/>
-          <w:lang w:val="en-US"/>
-        </w:rPr>
-        <w:t>(</w:t>
-      </w:r>
-      <w:proofErr w:type="spellStart"/>
-      <w:r>
-        <w:rPr>
-          <w:color w:val="A9B7C6"/>
-          <w:lang w:val="en-US"/>
-        </w:rPr>
-        <w:t>lst</w:t>
-      </w:r>
-      <w:proofErr w:type="spellEnd"/>
-      <w:r>
-        <w:rPr>
-          <w:color w:val="A9B7C6"/>
-          <w:lang w:val="en-US"/>
-        </w:rPr>
-        <w:t xml:space="preserve">[maximum]) &lt;= </w:t>
-      </w:r>
-      <w:r>
-        <w:rPr>
-          <w:color w:val="8888C6"/>
-          <w:lang w:val="en-US"/>
-        </w:rPr>
-        <w:t>abs</w:t>
-      </w:r>
-      <w:r>
-        <w:rPr>
-          <w:color w:val="A9B7C6"/>
-          <w:lang w:val="en-US"/>
-        </w:rPr>
-        <w:t>(</w:t>
-      </w:r>
-      <w:proofErr w:type="spellStart"/>
-      <w:r>
-        <w:rPr>
-          <w:color w:val="A9B7C6"/>
-          <w:lang w:val="en-US"/>
-        </w:rPr>
-        <w:t>lst</w:t>
-      </w:r>
-      <w:proofErr w:type="spellEnd"/>
-      <w:r>
-        <w:rPr>
-          <w:color w:val="A9B7C6"/>
-          <w:lang w:val="en-US"/>
-        </w:rPr>
-        <w:t>[</w:t>
-      </w:r>
-      <w:proofErr w:type="spellStart"/>
-      <w:r>
-        <w:rPr>
-          <w:color w:val="A9B7C6"/>
-          <w:lang w:val="en-US"/>
-        </w:rPr>
-        <w:t>i</w:t>
-      </w:r>
-      <w:proofErr w:type="spellEnd"/>
-      <w:r>
-        <w:rPr>
-          <w:color w:val="A9B7C6"/>
-          <w:lang w:val="en-US"/>
-        </w:rPr>
-        <w:t>]):</w:t>
-      </w:r>
-      <w:r>
-        <w:rPr>
-          <w:color w:val="A9B7C6"/>
-          <w:lang w:val="en-US"/>
-        </w:rPr>
-        <w:br/>
-        <w:t xml:space="preserve">        maximum = </w:t>
-      </w:r>
-      <w:proofErr w:type="spellStart"/>
-      <w:r>
-        <w:rPr>
-          <w:color w:val="A9B7C6"/>
-          <w:lang w:val="en-US"/>
-        </w:rPr>
-        <w:t>i</w:t>
-      </w:r>
-      <w:proofErr w:type="spellEnd"/>
+        <w:t xml:space="preserve">, </w:t>
+      </w:r>
+      <w:r>
+        <w:rPr>
+          <w:color w:val="A9B7C6"/>
+          <w:lang w:val="en-US"/>
+        </w:rPr>
+        <w:t xml:space="preserve">maximum + </w:t>
+      </w:r>
+      <w:r>
+        <w:rPr>
+          <w:color w:val="6897BB"/>
+          <w:lang w:val="en-US"/>
+        </w:rPr>
+        <w:t>1</w:t>
+      </w:r>
+      <w:r>
+        <w:rPr>
+          <w:color w:val="CC7832"/>
+          <w:lang w:val="en-US"/>
+        </w:rPr>
+        <w:t xml:space="preserve">, </w:t>
+      </w:r>
+      <w:r>
+        <w:rPr>
+          <w:color w:val="6A8759"/>
+          <w:lang w:val="en-US"/>
+        </w:rPr>
+        <w:t xml:space="preserve">" - </w:t>
+      </w:r>
+      <w:r>
+        <w:rPr>
+          <w:color w:val="6A8759"/>
+        </w:rPr>
+        <w:t>максимальный</w:t>
+      </w:r>
+      <w:r>
+        <w:rPr>
+          <w:color w:val="6A8759"/>
+          <w:lang w:val="en-US"/>
+        </w:rPr>
+        <w:t xml:space="preserve"> </w:t>
+      </w:r>
+      <w:r>
+        <w:rPr>
+          <w:color w:val="6A8759"/>
+        </w:rPr>
+        <w:t>по</w:t>
+      </w:r>
+      <w:r>
+        <w:rPr>
+          <w:color w:val="6A8759"/>
+          <w:lang w:val="en-US"/>
+        </w:rPr>
+        <w:t xml:space="preserve"> </w:t>
+      </w:r>
+      <w:r>
+        <w:rPr>
+          <w:color w:val="6A8759"/>
+        </w:rPr>
+        <w:t>модулю</w:t>
+      </w:r>
+      <w:r>
+        <w:rPr>
+          <w:color w:val="6A8759"/>
+          <w:lang w:val="en-US"/>
+        </w:rPr>
+        <w:t>"</w:t>
+      </w:r>
+      <w:r>
+        <w:rPr>
+          <w:color w:val="A9B7C6"/>
+          <w:lang w:val="en-US"/>
+        </w:rPr>
+        <w:t>)</w:t>
+      </w:r>
       <w:r>
         <w:rPr>
           <w:color w:val="A9B7C6"/>
@@ -3547,718 +3690,70 @@
       </w:r>
       <w:r>
         <w:rPr>
+          <w:color w:val="8888C6"/>
+        </w:rPr>
+        <w:t>print</w:t>
+      </w:r>
+      <w:r>
+        <w:rPr>
+          <w:color w:val="A9B7C6"/>
+        </w:rPr>
+        <w:t>(result</w:t>
+      </w:r>
+      <w:r>
+        <w:rPr>
           <w:color w:val="CC7832"/>
-          <w:lang w:val="en-US"/>
-        </w:rPr>
-        <w:t xml:space="preserve">if </w:t>
-      </w:r>
-      <w:r>
-        <w:rPr>
-          <w:color w:val="A9B7C6"/>
-          <w:lang w:val="en-US"/>
-        </w:rPr>
-        <w:t xml:space="preserve">plus == </w:t>
-      </w:r>
-      <w:r>
-        <w:rPr>
-          <w:color w:val="6897BB"/>
-          <w:lang w:val="en-US"/>
-        </w:rPr>
-        <w:t>1</w:t>
-      </w:r>
-      <w:r>
-        <w:rPr>
-          <w:color w:val="A9B7C6"/>
-          <w:lang w:val="en-US"/>
-        </w:rPr>
-        <w:t>:</w:t>
-      </w:r>
-      <w:r>
-        <w:rPr>
-          <w:color w:val="A9B7C6"/>
-          <w:lang w:val="en-US"/>
-        </w:rPr>
-        <w:br/>
-        <w:t xml:space="preserve">        result += </w:t>
-      </w:r>
-      <w:proofErr w:type="spellStart"/>
-      <w:r>
-        <w:rPr>
-          <w:color w:val="A9B7C6"/>
-          <w:lang w:val="en-US"/>
-        </w:rPr>
-        <w:t>lst</w:t>
-      </w:r>
-      <w:proofErr w:type="spellEnd"/>
-      <w:r>
-        <w:rPr>
-          <w:color w:val="A9B7C6"/>
-          <w:lang w:val="en-US"/>
-        </w:rPr>
-        <w:t>[</w:t>
-      </w:r>
-      <w:proofErr w:type="spellStart"/>
-      <w:r>
-        <w:rPr>
-          <w:color w:val="A9B7C6"/>
-          <w:lang w:val="en-US"/>
-        </w:rPr>
-        <w:t>i</w:t>
-      </w:r>
-      <w:proofErr w:type="spellEnd"/>
-      <w:r>
-        <w:rPr>
-          <w:color w:val="A9B7C6"/>
-          <w:lang w:val="en-US"/>
-        </w:rPr>
-        <w:t>]</w:t>
-      </w:r>
-      <w:r>
-        <w:rPr>
-          <w:color w:val="A9B7C6"/>
-          <w:lang w:val="en-US"/>
+        </w:rPr>
+        <w:t xml:space="preserve">, </w:t>
+      </w:r>
+      <w:r>
+        <w:rPr>
+          <w:color w:val="6A8759"/>
+        </w:rPr>
+        <w:t>" - Сумма элементов после первого положительного"</w:t>
+      </w:r>
+      <w:r>
+        <w:rPr>
+          <w:color w:val="A9B7C6"/>
+        </w:rPr>
+        <w:t>)</w:t>
+      </w:r>
+      <w:r>
+        <w:rPr>
+          <w:color w:val="A9B7C6"/>
         </w:rPr>
         <w:br/>
         <w:t xml:space="preserve">    </w:t>
       </w:r>
       <w:r>
         <w:rPr>
+          <w:color w:val="8888C6"/>
+        </w:rPr>
+        <w:t>print</w:t>
+      </w:r>
+      <w:r>
+        <w:rPr>
+          <w:color w:val="A9B7C6"/>
+        </w:rPr>
+        <w:t>(</w:t>
+      </w:r>
+      <w:r>
+        <w:rPr>
+          <w:color w:val="6A8759"/>
+        </w:rPr>
+        <w:t>"Преобразованный список: "</w:t>
+      </w:r>
+      <w:r>
+        <w:rPr>
           <w:color w:val="CC7832"/>
-          <w:lang w:val="en-US"/>
-        </w:rPr>
-        <w:t xml:space="preserve">if </w:t>
-      </w:r>
-      <w:proofErr w:type="spellStart"/>
-      <w:r>
-        <w:rPr>
-          <w:color w:val="A9B7C6"/>
-          <w:lang w:val="en-US"/>
-        </w:rPr>
-        <w:t>lst</w:t>
-      </w:r>
-      <w:proofErr w:type="spellEnd"/>
-      <w:r>
-        <w:rPr>
-          <w:color w:val="A9B7C6"/>
-          <w:lang w:val="en-US"/>
-        </w:rPr>
-        <w:t>[</w:t>
-      </w:r>
-      <w:proofErr w:type="spellStart"/>
-      <w:r>
-        <w:rPr>
-          <w:color w:val="A9B7C6"/>
-          <w:lang w:val="en-US"/>
-        </w:rPr>
-        <w:t>i</w:t>
-      </w:r>
-      <w:proofErr w:type="spellEnd"/>
-      <w:r>
-        <w:rPr>
-          <w:color w:val="A9B7C6"/>
-          <w:lang w:val="en-US"/>
-        </w:rPr>
-        <w:t xml:space="preserve">] &gt; </w:t>
-      </w:r>
-      <w:r>
-        <w:rPr>
-          <w:color w:val="6897BB"/>
-          <w:lang w:val="en-US"/>
-        </w:rPr>
-        <w:t>0</w:t>
-      </w:r>
-      <w:r>
-        <w:rPr>
-          <w:color w:val="A9B7C6"/>
-          <w:lang w:val="en-US"/>
-        </w:rPr>
-        <w:t>:</w:t>
-      </w:r>
-      <w:r>
-        <w:rPr>
-          <w:color w:val="A9B7C6"/>
-          <w:lang w:val="en-US"/>
-        </w:rPr>
-        <w:br/>
-        <w:t xml:space="preserve">        plus = </w:t>
-      </w:r>
-      <w:r>
-        <w:rPr>
-          <w:color w:val="6897BB"/>
-          <w:lang w:val="en-US"/>
-        </w:rPr>
-        <w:t>1</w:t>
-      </w:r>
-      <w:r>
-        <w:rPr>
-          <w:color w:val="6897BB"/>
-          <w:lang w:val="en-US"/>
-        </w:rPr>
-        <w:br/>
-        <w:t xml:space="preserve">    </w:t>
-      </w:r>
-      <w:r>
-        <w:rPr>
-          <w:color w:val="CC7832"/>
-          <w:lang w:val="en-US"/>
-        </w:rPr>
-        <w:t xml:space="preserve">if </w:t>
-      </w:r>
-      <w:proofErr w:type="spellStart"/>
-      <w:r>
-        <w:rPr>
-          <w:color w:val="8888C6"/>
-          <w:lang w:val="en-US"/>
-        </w:rPr>
-        <w:t>int</w:t>
-      </w:r>
-      <w:proofErr w:type="spellEnd"/>
-      <w:r>
-        <w:rPr>
-          <w:color w:val="A9B7C6"/>
-          <w:lang w:val="en-US"/>
-        </w:rPr>
-        <w:t>(</w:t>
-      </w:r>
-      <w:proofErr w:type="spellStart"/>
-      <w:r>
-        <w:rPr>
-          <w:color w:val="A9B7C6"/>
-          <w:lang w:val="en-US"/>
-        </w:rPr>
-        <w:t>lst</w:t>
-      </w:r>
-      <w:proofErr w:type="spellEnd"/>
-      <w:r>
-        <w:rPr>
-          <w:color w:val="A9B7C6"/>
-          <w:lang w:val="en-US"/>
-        </w:rPr>
-        <w:t>[</w:t>
-      </w:r>
-      <w:proofErr w:type="spellStart"/>
-      <w:r>
-        <w:rPr>
-          <w:color w:val="A9B7C6"/>
-          <w:lang w:val="en-US"/>
-        </w:rPr>
-        <w:t>i</w:t>
-      </w:r>
-      <w:proofErr w:type="spellEnd"/>
-      <w:r>
-        <w:rPr>
-          <w:color w:val="A9B7C6"/>
-          <w:lang w:val="en-US"/>
-        </w:rPr>
-        <w:t xml:space="preserve">]) </w:t>
-      </w:r>
-      <w:r>
-        <w:rPr>
-          <w:color w:val="CC7832"/>
-          <w:lang w:val="en-US"/>
-        </w:rPr>
-        <w:t xml:space="preserve">in </w:t>
-      </w:r>
-      <w:r>
-        <w:rPr>
-          <w:color w:val="8888C6"/>
-          <w:lang w:val="en-US"/>
-        </w:rPr>
-        <w:t>range</w:t>
-      </w:r>
-      <w:r>
-        <w:rPr>
-          <w:color w:val="A9B7C6"/>
-          <w:lang w:val="en-US"/>
-        </w:rPr>
-        <w:t>(a</w:t>
-      </w:r>
-      <w:r>
-        <w:rPr>
-          <w:color w:val="CC7832"/>
-          <w:lang w:val="en-US"/>
         </w:rPr>
         <w:t xml:space="preserve">, </w:t>
       </w:r>
       <w:r>
         <w:rPr>
           <w:color w:val="A9B7C6"/>
-          <w:lang w:val="en-US"/>
-        </w:rPr>
-        <w:t xml:space="preserve">b + </w:t>
-      </w:r>
-      <w:r>
-        <w:rPr>
-          <w:color w:val="6897BB"/>
-          <w:lang w:val="en-US"/>
-        </w:rPr>
-        <w:t>1</w:t>
-      </w:r>
-      <w:r>
-        <w:rPr>
-          <w:color w:val="A9B7C6"/>
-          <w:lang w:val="en-US"/>
-        </w:rPr>
-        <w:t>):</w:t>
-      </w:r>
-      <w:r>
-        <w:rPr>
-          <w:color w:val="A9B7C6"/>
-          <w:lang w:val="en-US"/>
-        </w:rPr>
-        <w:br/>
-        <w:t xml:space="preserve">        </w:t>
-      </w:r>
-      <w:proofErr w:type="spellStart"/>
-      <w:r>
-        <w:rPr>
-          <w:color w:val="A9B7C6"/>
-          <w:lang w:val="en-US"/>
-        </w:rPr>
-        <w:t>lst</w:t>
-      </w:r>
-      <w:proofErr w:type="spellEnd"/>
-      <w:r>
-        <w:rPr>
-          <w:color w:val="A9B7C6"/>
-          <w:lang w:val="en-US"/>
-        </w:rPr>
-        <w:t>[</w:t>
-      </w:r>
-      <w:proofErr w:type="spellStart"/>
-      <w:r>
-        <w:rPr>
-          <w:color w:val="A9B7C6"/>
-          <w:lang w:val="en-US"/>
-        </w:rPr>
-        <w:t>i</w:t>
-      </w:r>
-      <w:proofErr w:type="spellEnd"/>
-      <w:r>
-        <w:rPr>
-          <w:color w:val="A9B7C6"/>
-          <w:lang w:val="en-US"/>
-        </w:rPr>
-        <w:t>]</w:t>
-      </w:r>
-      <w:r>
-        <w:rPr>
-          <w:color w:val="CC7832"/>
-          <w:lang w:val="en-US"/>
-        </w:rPr>
-        <w:t xml:space="preserve">, </w:t>
-      </w:r>
-      <w:proofErr w:type="spellStart"/>
-      <w:r>
-        <w:rPr>
-          <w:color w:val="A9B7C6"/>
-          <w:lang w:val="en-US"/>
-        </w:rPr>
-        <w:t>lst</w:t>
-      </w:r>
-      <w:proofErr w:type="spellEnd"/>
-      <w:r>
-        <w:rPr>
-          <w:color w:val="A9B7C6"/>
-          <w:lang w:val="en-US"/>
-        </w:rPr>
-        <w:t xml:space="preserve">[last] = </w:t>
-      </w:r>
-      <w:proofErr w:type="spellStart"/>
-      <w:r>
-        <w:rPr>
-          <w:color w:val="A9B7C6"/>
-          <w:lang w:val="en-US"/>
-        </w:rPr>
-        <w:t>lst</w:t>
-      </w:r>
-      <w:proofErr w:type="spellEnd"/>
-      <w:r>
-        <w:rPr>
-          <w:color w:val="A9B7C6"/>
-          <w:lang w:val="en-US"/>
-        </w:rPr>
-        <w:t>[last]</w:t>
-      </w:r>
-      <w:r>
-        <w:rPr>
-          <w:color w:val="CC7832"/>
-          <w:lang w:val="en-US"/>
-        </w:rPr>
-        <w:t xml:space="preserve">, </w:t>
-      </w:r>
-      <w:proofErr w:type="spellStart"/>
-      <w:r>
-        <w:rPr>
-          <w:color w:val="A9B7C6"/>
-          <w:lang w:val="en-US"/>
-        </w:rPr>
-        <w:t>lst</w:t>
-      </w:r>
-      <w:proofErr w:type="spellEnd"/>
-      <w:r>
-        <w:rPr>
-          <w:color w:val="A9B7C6"/>
-          <w:lang w:val="en-US"/>
-        </w:rPr>
-        <w:t>[</w:t>
-      </w:r>
-      <w:proofErr w:type="spellStart"/>
-      <w:r>
-        <w:rPr>
-          <w:color w:val="A9B7C6"/>
-          <w:lang w:val="en-US"/>
-        </w:rPr>
-        <w:t>i</w:t>
-      </w:r>
-      <w:proofErr w:type="spellEnd"/>
-      <w:r>
-        <w:rPr>
-          <w:color w:val="A9B7C6"/>
-          <w:lang w:val="en-US"/>
-        </w:rPr>
-        <w:t>]</w:t>
-      </w:r>
-      <w:r>
-        <w:rPr>
-          <w:color w:val="A9B7C6"/>
-          <w:lang w:val="en-US"/>
-        </w:rPr>
-        <w:br/>
-        <w:t xml:space="preserve">        last += </w:t>
-      </w:r>
-      <w:r>
-        <w:rPr>
-          <w:color w:val="6897BB"/>
-          <w:lang w:val="en-US"/>
-        </w:rPr>
-        <w:t>1</w:t>
-      </w:r>
-      <w:r>
-        <w:rPr>
-          <w:color w:val="6897BB"/>
-          <w:lang w:val="en-US"/>
-        </w:rPr>
-        <w:br/>
-      </w:r>
-      <w:r>
-        <w:rPr>
-          <w:color w:val="6897BB"/>
-          <w:lang w:val="en-US"/>
-        </w:rPr>
-        <w:br/>
-      </w:r>
-      <w:r>
-        <w:rPr>
-          <w:color w:val="8888C6"/>
-          <w:lang w:val="en-US"/>
-        </w:rPr>
-        <w:t>print</w:t>
-      </w:r>
-      <w:r>
-        <w:rPr>
-          <w:color w:val="A9B7C6"/>
-          <w:lang w:val="en-US"/>
-        </w:rPr>
-        <w:t>(</w:t>
-      </w:r>
-      <w:r>
-        <w:rPr>
-          <w:color w:val="6A8759"/>
-          <w:lang w:val="en-US"/>
-        </w:rPr>
-        <w:t>"</w:t>
-      </w:r>
-      <w:r>
-        <w:rPr>
-          <w:color w:val="6A8759"/>
-        </w:rPr>
-        <w:t>Элемент</w:t>
-      </w:r>
-      <w:r>
-        <w:rPr>
-          <w:color w:val="6A8759"/>
-          <w:lang w:val="en-US"/>
-        </w:rPr>
-        <w:t xml:space="preserve"> </w:t>
-      </w:r>
-      <w:r>
-        <w:rPr>
-          <w:color w:val="6A8759"/>
-        </w:rPr>
-        <w:t>номер</w:t>
-      </w:r>
-      <w:r>
-        <w:rPr>
-          <w:color w:val="6A8759"/>
-          <w:lang w:val="en-US"/>
-        </w:rPr>
-        <w:t>"</w:t>
-      </w:r>
-      <w:r>
-        <w:rPr>
-          <w:color w:val="CC7832"/>
-          <w:lang w:val="en-US"/>
-        </w:rPr>
-        <w:t xml:space="preserve">, </w:t>
-      </w:r>
-      <w:r>
-        <w:rPr>
-          <w:color w:val="A9B7C6"/>
-          <w:lang w:val="en-US"/>
-        </w:rPr>
-        <w:t xml:space="preserve">maximum + </w:t>
-      </w:r>
-      <w:r>
-        <w:rPr>
-          <w:color w:val="6897BB"/>
-          <w:lang w:val="en-US"/>
-        </w:rPr>
-        <w:t>1</w:t>
-      </w:r>
-      <w:r>
-        <w:rPr>
-          <w:color w:val="CC7832"/>
-          <w:lang w:val="en-US"/>
-        </w:rPr>
-        <w:t xml:space="preserve">, </w:t>
-      </w:r>
-      <w:r>
-        <w:rPr>
-          <w:color w:val="6A8759"/>
-          <w:lang w:val="en-US"/>
-        </w:rPr>
-        <w:t xml:space="preserve">" - </w:t>
-      </w:r>
-      <w:r>
-        <w:rPr>
-          <w:color w:val="6A8759"/>
-        </w:rPr>
-        <w:t>максимальный</w:t>
-      </w:r>
-      <w:r>
-        <w:rPr>
-          <w:color w:val="6A8759"/>
-          <w:lang w:val="en-US"/>
-        </w:rPr>
-        <w:t xml:space="preserve"> </w:t>
-      </w:r>
-      <w:r>
-        <w:rPr>
-          <w:color w:val="6A8759"/>
-        </w:rPr>
-        <w:t>по</w:t>
-      </w:r>
-      <w:r>
-        <w:rPr>
-          <w:color w:val="6A8759"/>
-          <w:lang w:val="en-US"/>
-        </w:rPr>
-        <w:t xml:space="preserve"> </w:t>
-      </w:r>
-      <w:r>
-        <w:rPr>
-          <w:color w:val="6A8759"/>
-        </w:rPr>
-        <w:t>модулю</w:t>
-      </w:r>
-      <w:r>
-        <w:rPr>
-          <w:color w:val="6A8759"/>
-          <w:lang w:val="en-US"/>
-        </w:rPr>
-        <w:t>"</w:t>
-      </w:r>
-      <w:r>
-        <w:rPr>
-          <w:color w:val="A9B7C6"/>
-          <w:lang w:val="en-US"/>
-        </w:rPr>
-        <w:t>)</w:t>
-      </w:r>
-      <w:r>
-        <w:rPr>
-          <w:color w:val="A9B7C6"/>
-          <w:lang w:val="en-US"/>
-        </w:rPr>
-        <w:br/>
-      </w:r>
-      <w:r>
-        <w:rPr>
-          <w:color w:val="8888C6"/>
-          <w:lang w:val="en-US"/>
-        </w:rPr>
-        <w:t>print</w:t>
-      </w:r>
-      <w:r>
-        <w:rPr>
-          <w:color w:val="A9B7C6"/>
-          <w:lang w:val="en-US"/>
-        </w:rPr>
-        <w:t>(result</w:t>
-      </w:r>
-      <w:r>
-        <w:rPr>
-          <w:color w:val="CC7832"/>
-          <w:lang w:val="en-US"/>
-        </w:rPr>
-        <w:t xml:space="preserve">, </w:t>
-      </w:r>
-      <w:r>
-        <w:rPr>
-          <w:color w:val="6A8759"/>
-          <w:lang w:val="en-US"/>
-        </w:rPr>
-        <w:t xml:space="preserve">" - </w:t>
-      </w:r>
-      <w:r>
-        <w:rPr>
-          <w:color w:val="6A8759"/>
-        </w:rPr>
-        <w:t>Сумма</w:t>
-      </w:r>
-      <w:r>
-        <w:rPr>
-          <w:color w:val="6A8759"/>
-          <w:lang w:val="en-US"/>
-        </w:rPr>
-        <w:t xml:space="preserve"> </w:t>
-      </w:r>
-      <w:r>
-        <w:rPr>
-          <w:color w:val="6A8759"/>
-        </w:rPr>
-        <w:t>элементов</w:t>
-      </w:r>
-      <w:r>
-        <w:rPr>
-          <w:color w:val="6A8759"/>
-          <w:lang w:val="en-US"/>
-        </w:rPr>
-        <w:t xml:space="preserve"> </w:t>
-      </w:r>
-      <w:r>
-        <w:rPr>
-          <w:color w:val="6A8759"/>
-        </w:rPr>
-        <w:t>после</w:t>
-      </w:r>
-      <w:r>
-        <w:rPr>
-          <w:color w:val="6A8759"/>
-          <w:lang w:val="en-US"/>
-        </w:rPr>
-        <w:t xml:space="preserve"> </w:t>
-      </w:r>
-      <w:r>
-        <w:rPr>
-          <w:color w:val="6A8759"/>
-        </w:rPr>
-        <w:t>первого</w:t>
-      </w:r>
-      <w:r>
-        <w:rPr>
-          <w:color w:val="6A8759"/>
-          <w:lang w:val="en-US"/>
-        </w:rPr>
-        <w:t xml:space="preserve"> </w:t>
-      </w:r>
-      <w:r>
-        <w:rPr>
-          <w:color w:val="6A8759"/>
-        </w:rPr>
-        <w:t>положительного</w:t>
-      </w:r>
-      <w:r>
-        <w:rPr>
-          <w:color w:val="6A8759"/>
-          <w:lang w:val="en-US"/>
-        </w:rPr>
-        <w:t>"</w:t>
-      </w:r>
-      <w:r>
-        <w:rPr>
-          <w:color w:val="A9B7C6"/>
-          <w:lang w:val="en-US"/>
-        </w:rPr>
-        <w:t>)</w:t>
-      </w:r>
-      <w:r>
-        <w:rPr>
-          <w:color w:val="A9B7C6"/>
-          <w:lang w:val="en-US"/>
-        </w:rPr>
-        <w:br/>
-      </w:r>
-      <w:r>
-        <w:rPr>
-          <w:color w:val="8888C6"/>
-          <w:lang w:val="en-US"/>
-        </w:rPr>
-        <w:t>print</w:t>
-      </w:r>
-      <w:r>
-        <w:rPr>
-          <w:color w:val="A9B7C6"/>
-          <w:lang w:val="en-US"/>
-        </w:rPr>
-        <w:t>(</w:t>
-      </w:r>
-      <w:r>
-        <w:rPr>
-          <w:color w:val="6A8759"/>
-          <w:lang w:val="en-US"/>
-        </w:rPr>
-        <w:t>"</w:t>
-      </w:r>
-      <w:r>
-        <w:rPr>
-          <w:color w:val="6A8759"/>
-        </w:rPr>
-        <w:t>Преобразованный</w:t>
-      </w:r>
-      <w:r>
-        <w:rPr>
-          <w:color w:val="6A8759"/>
-          <w:lang w:val="en-US"/>
-        </w:rPr>
-        <w:t xml:space="preserve"> </w:t>
-      </w:r>
-      <w:r>
-        <w:rPr>
-          <w:color w:val="6A8759"/>
-        </w:rPr>
-        <w:t>список</w:t>
-      </w:r>
-      <w:r>
-        <w:rPr>
-          <w:color w:val="6A8759"/>
-          <w:lang w:val="en-US"/>
-        </w:rPr>
-        <w:t>: "</w:t>
-      </w:r>
-      <w:r>
-        <w:rPr>
-          <w:color w:val="CC7832"/>
-          <w:lang w:val="en-US"/>
-        </w:rPr>
-        <w:t xml:space="preserve">, </w:t>
-      </w:r>
-      <w:proofErr w:type="spellStart"/>
-      <w:r>
-        <w:rPr>
-          <w:color w:val="A9B7C6"/>
-          <w:lang w:val="en-US"/>
-        </w:rPr>
-        <w:t>lst</w:t>
-      </w:r>
-      <w:proofErr w:type="spellEnd"/>
-      <w:r>
-        <w:rPr>
-          <w:color w:val="A9B7C6"/>
-          <w:lang w:val="en-US"/>
-        </w:rPr>
-        <w:t>)</w:t>
+        </w:rPr>
+        <w:t>lst)</w:t>
       </w:r>
     </w:p>
     <w:p>
@@ -4279,7 +3774,6 @@
           <w:rFonts w:ascii="Times New Roman" w:hAnsi="Times New Roman" w:cs="Times New Roman"/>
           <w:sz w:val="28"/>
           <w:szCs w:val="28"/>
-          <w:lang w:val="en-US"/>
         </w:rPr>
       </w:pPr>
     </w:p>
@@ -4303,8 +3797,8 @@
         </w:rPr>
         <w:drawing>
           <wp:inline distT="0" distB="0" distL="0" distR="0">
-            <wp:extent cx="5553827" cy="1181100"/>
-            <wp:effectExtent l="19050" t="0" r="8773" b="0"/>
+            <wp:extent cx="4438650" cy="943942"/>
+            <wp:effectExtent l="19050" t="0" r="0" b="0"/>
             <wp:docPr id="22" name="Рисунок 22"/>
             <wp:cNvGraphicFramePr>
               <a:graphicFrameLocks xmlns:a="http://schemas.openxmlformats.org/drawingml/2006/main" noChangeAspect="1"/>
@@ -4328,7 +3822,7 @@
                   <pic:spPr bwMode="auto">
                     <a:xfrm>
                       <a:off x="0" y="0"/>
-                      <a:ext cx="5576846" cy="1185995"/>
+                      <a:ext cx="4454913" cy="947400"/>
                     </a:xfrm>
                     <a:prstGeom prst="rect">
                       <a:avLst/>
@@ -4458,25 +3952,7 @@
           <w:sz w:val="28"/>
           <w:szCs w:val="28"/>
         </w:rPr>
-        <w:t>Список (</w:t>
-      </w:r>
-      <w:proofErr w:type="spellStart"/>
-      <w:r>
-        <w:rPr>
-          <w:rFonts w:ascii="Times New Roman" w:hAnsi="Times New Roman" w:cs="Times New Roman"/>
-          <w:sz w:val="28"/>
-          <w:szCs w:val="28"/>
-        </w:rPr>
-        <w:t>list</w:t>
-      </w:r>
-      <w:proofErr w:type="spellEnd"/>
-      <w:r>
-        <w:rPr>
-          <w:rFonts w:ascii="Times New Roman" w:hAnsi="Times New Roman" w:cs="Times New Roman"/>
-          <w:sz w:val="28"/>
-          <w:szCs w:val="28"/>
-        </w:rPr>
-        <w:t>) – это структура данных для хранения объектов различных</w:t>
+        <w:t>Список (list) – это структура данных для хранения объектов различных</w:t>
       </w:r>
       <w:r>
         <w:rPr>
@@ -4633,93 +4109,25 @@
           <w:szCs w:val="28"/>
           <w:lang w:val="en-US"/>
         </w:rPr>
-        <w:t xml:space="preserve">for </w:t>
-      </w:r>
-      <w:proofErr w:type="spellStart"/>
-      <w:r>
-        <w:rPr>
-          <w:rFonts w:ascii="Times New Roman" w:hAnsi="Times New Roman" w:cs="Times New Roman"/>
-          <w:sz w:val="28"/>
-          <w:szCs w:val="28"/>
-          <w:lang w:val="en-US"/>
-        </w:rPr>
-        <w:t>elem</w:t>
-      </w:r>
-      <w:proofErr w:type="spellEnd"/>
-      <w:r>
-        <w:rPr>
-          <w:rFonts w:ascii="Times New Roman" w:hAnsi="Times New Roman" w:cs="Times New Roman"/>
-          <w:sz w:val="28"/>
-          <w:szCs w:val="28"/>
-          <w:lang w:val="en-US"/>
-        </w:rPr>
-        <w:t xml:space="preserve"> in </w:t>
-      </w:r>
-      <w:proofErr w:type="spellStart"/>
-      <w:r>
-        <w:rPr>
-          <w:rFonts w:ascii="Times New Roman" w:hAnsi="Times New Roman" w:cs="Times New Roman"/>
-          <w:sz w:val="28"/>
-          <w:szCs w:val="28"/>
-          <w:lang w:val="en-US"/>
-        </w:rPr>
-        <w:t>my_list</w:t>
-      </w:r>
-      <w:proofErr w:type="spellEnd"/>
-      <w:r>
-        <w:rPr>
-          <w:rFonts w:ascii="Times New Roman" w:hAnsi="Times New Roman" w:cs="Times New Roman"/>
-          <w:sz w:val="28"/>
-          <w:szCs w:val="28"/>
-          <w:lang w:val="en-US"/>
-        </w:rPr>
-        <w:t>:</w:t>
-      </w:r>
-    </w:p>
-    <w:p>
-      <w:pPr>
-        <w:spacing w:after="0" w:line="240" w:lineRule="auto"/>
-        <w:rPr>
-          <w:rFonts w:ascii="Times New Roman" w:hAnsi="Times New Roman" w:cs="Times New Roman"/>
-          <w:sz w:val="28"/>
-          <w:szCs w:val="28"/>
-        </w:rPr>
-      </w:pPr>
-      <w:proofErr w:type="spellStart"/>
-      <w:r>
-        <w:rPr>
-          <w:rFonts w:ascii="Times New Roman" w:hAnsi="Times New Roman" w:cs="Times New Roman"/>
-          <w:sz w:val="28"/>
-          <w:szCs w:val="28"/>
-        </w:rPr>
-        <w:t>print</w:t>
-      </w:r>
-      <w:proofErr w:type="spellEnd"/>
-      <w:r>
-        <w:rPr>
-          <w:rFonts w:ascii="Times New Roman" w:hAnsi="Times New Roman" w:cs="Times New Roman"/>
-          <w:sz w:val="28"/>
-          <w:szCs w:val="28"/>
-        </w:rPr>
-        <w:t>(</w:t>
-      </w:r>
-      <w:proofErr w:type="spellStart"/>
-      <w:r>
-        <w:rPr>
-          <w:rFonts w:ascii="Times New Roman" w:hAnsi="Times New Roman" w:cs="Times New Roman"/>
-          <w:sz w:val="28"/>
-          <w:szCs w:val="28"/>
-        </w:rPr>
-        <w:t>elem</w:t>
-      </w:r>
-      <w:proofErr w:type="spellEnd"/>
-      <w:r>
-        <w:rPr>
-          <w:rFonts w:ascii="Times New Roman" w:hAnsi="Times New Roman" w:cs="Times New Roman"/>
-          <w:sz w:val="28"/>
-          <w:szCs w:val="28"/>
-        </w:rPr>
-        <w:t>)</w:t>
+        <w:t>for elem in my_list:</w:t>
+      </w:r>
+    </w:p>
+    <w:p>
+      <w:pPr>
+        <w:spacing w:after="0" w:line="240" w:lineRule="auto"/>
+        <w:rPr>
+          <w:rFonts w:ascii="Times New Roman" w:hAnsi="Times New Roman" w:cs="Times New Roman"/>
+          <w:sz w:val="28"/>
+          <w:szCs w:val="28"/>
+        </w:rPr>
+      </w:pPr>
+      <w:r>
+        <w:rPr>
+          <w:rFonts w:ascii="Times New Roman" w:hAnsi="Times New Roman" w:cs="Times New Roman"/>
+          <w:sz w:val="28"/>
+          <w:szCs w:val="28"/>
+        </w:rPr>
+        <w:t>print(elem)</w:t>
       </w:r>
     </w:p>
     <w:p>
@@ -4801,18 +4209,8 @@
           <w:sz w:val="28"/>
           <w:szCs w:val="28"/>
         </w:rPr>
-        <w:t xml:space="preserve">Использовав </w:t>
-      </w:r>
-      <w:proofErr w:type="spellStart"/>
-      <w:r>
-        <w:rPr>
-          <w:rFonts w:ascii="Times New Roman" w:hAnsi="Times New Roman" w:cs="Times New Roman"/>
-          <w:sz w:val="28"/>
-          <w:szCs w:val="28"/>
-        </w:rPr>
-        <w:t>in</w:t>
-      </w:r>
-      <w:proofErr w:type="spellEnd"/>
+        <w:t>Использовав in</w:t>
+      </w:r>
     </w:p>
     <w:p>
       <w:pPr>
@@ -4852,18 +4250,8 @@
           <w:sz w:val="28"/>
           <w:szCs w:val="28"/>
         </w:rPr>
-        <w:t xml:space="preserve">Используя метод </w:t>
-      </w:r>
-      <w:proofErr w:type="spellStart"/>
-      <w:r>
-        <w:rPr>
-          <w:rFonts w:ascii="Times New Roman" w:hAnsi="Times New Roman" w:cs="Times New Roman"/>
-          <w:sz w:val="28"/>
-          <w:szCs w:val="28"/>
-        </w:rPr>
-        <w:t>count</w:t>
-      </w:r>
-      <w:proofErr w:type="spellEnd"/>
+        <w:t>Используя метод count</w:t>
+      </w:r>
     </w:p>
     <w:p>
       <w:pPr>
@@ -4903,36 +4291,8 @@
           <w:sz w:val="28"/>
           <w:szCs w:val="28"/>
         </w:rPr>
-        <w:t xml:space="preserve">Используя метод </w:t>
-      </w:r>
-      <w:proofErr w:type="spellStart"/>
-      <w:r>
-        <w:rPr>
-          <w:rFonts w:ascii="Times New Roman" w:hAnsi="Times New Roman" w:cs="Times New Roman"/>
-          <w:sz w:val="28"/>
-          <w:szCs w:val="28"/>
-        </w:rPr>
-        <w:t>insert</w:t>
-      </w:r>
-      <w:proofErr w:type="spellEnd"/>
-      <w:r>
-        <w:rPr>
-          <w:rFonts w:ascii="Times New Roman" w:hAnsi="Times New Roman" w:cs="Times New Roman"/>
-          <w:sz w:val="28"/>
-          <w:szCs w:val="28"/>
-        </w:rPr>
-        <w:t xml:space="preserve"> или </w:t>
-      </w:r>
-      <w:proofErr w:type="spellStart"/>
-      <w:r>
-        <w:rPr>
-          <w:rFonts w:ascii="Times New Roman" w:hAnsi="Times New Roman" w:cs="Times New Roman"/>
-          <w:sz w:val="28"/>
-          <w:szCs w:val="28"/>
-        </w:rPr>
-        <w:t>append</w:t>
-      </w:r>
-      <w:proofErr w:type="spellEnd"/>
+        <w:t>Используя метод insert или append</w:t>
+      </w:r>
     </w:p>
     <w:p>
       <w:pPr>
@@ -4972,18 +4332,8 @@
           <w:sz w:val="28"/>
           <w:szCs w:val="28"/>
         </w:rPr>
-        <w:t>Используя метод .</w:t>
-      </w:r>
-      <w:proofErr w:type="spellStart"/>
-      <w:r>
-        <w:rPr>
-          <w:rFonts w:ascii="Times New Roman" w:hAnsi="Times New Roman" w:cs="Times New Roman"/>
-          <w:sz w:val="28"/>
-          <w:szCs w:val="28"/>
-        </w:rPr>
-        <w:t>sort</w:t>
-      </w:r>
-      <w:proofErr w:type="spellEnd"/>
+        <w:t>Используя метод .sort</w:t>
+      </w:r>
     </w:p>
     <w:p>
       <w:pPr>
@@ -5023,115 +4373,43 @@
           <w:sz w:val="28"/>
           <w:szCs w:val="28"/>
         </w:rPr>
-        <w:t xml:space="preserve">Используя метод </w:t>
-      </w:r>
-      <w:proofErr w:type="spellStart"/>
-      <w:r>
-        <w:rPr>
-          <w:rFonts w:ascii="Times New Roman" w:hAnsi="Times New Roman" w:cs="Times New Roman"/>
-          <w:sz w:val="28"/>
-          <w:szCs w:val="28"/>
-        </w:rPr>
-        <w:t>pop</w:t>
-      </w:r>
-      <w:proofErr w:type="spellEnd"/>
-      <w:r>
-        <w:rPr>
-          <w:rFonts w:ascii="Times New Roman" w:hAnsi="Times New Roman" w:cs="Times New Roman"/>
-          <w:sz w:val="28"/>
-          <w:szCs w:val="28"/>
-        </w:rPr>
-        <w:t>(&lt;позиция&gt;)</w:t>
-      </w:r>
-    </w:p>
-    <w:p>
-      <w:pPr>
-        <w:spacing w:after="0" w:line="240" w:lineRule="auto"/>
-        <w:rPr>
-          <w:rFonts w:ascii="Times New Roman" w:hAnsi="Times New Roman" w:cs="Times New Roman"/>
-          <w:sz w:val="28"/>
-          <w:szCs w:val="28"/>
-        </w:rPr>
-      </w:pPr>
-      <w:r>
-        <w:rPr>
-          <w:rFonts w:ascii="Times New Roman" w:hAnsi="Times New Roman" w:cs="Times New Roman"/>
-          <w:sz w:val="28"/>
-          <w:szCs w:val="28"/>
-        </w:rPr>
-        <w:t xml:space="preserve">Метод </w:t>
-      </w:r>
-      <w:proofErr w:type="spellStart"/>
-      <w:r>
-        <w:rPr>
-          <w:rFonts w:ascii="Times New Roman" w:hAnsi="Times New Roman" w:cs="Times New Roman"/>
-          <w:sz w:val="28"/>
-          <w:szCs w:val="28"/>
-        </w:rPr>
-        <w:t>remove</w:t>
-      </w:r>
-      <w:proofErr w:type="spellEnd"/>
-      <w:r>
-        <w:rPr>
-          <w:rFonts w:ascii="Times New Roman" w:hAnsi="Times New Roman" w:cs="Times New Roman"/>
-          <w:sz w:val="28"/>
-          <w:szCs w:val="28"/>
-        </w:rPr>
-        <w:t>(&lt;значение элемента&gt;)</w:t>
-      </w:r>
-    </w:p>
-    <w:p>
-      <w:pPr>
-        <w:spacing w:after="0" w:line="240" w:lineRule="auto"/>
-        <w:rPr>
-          <w:rFonts w:ascii="Times New Roman" w:hAnsi="Times New Roman" w:cs="Times New Roman"/>
-          <w:sz w:val="28"/>
-          <w:szCs w:val="28"/>
-        </w:rPr>
-      </w:pPr>
-      <w:r>
-        <w:rPr>
-          <w:rFonts w:ascii="Times New Roman" w:hAnsi="Times New Roman" w:cs="Times New Roman"/>
-          <w:sz w:val="28"/>
-          <w:szCs w:val="28"/>
-        </w:rPr>
-        <w:t xml:space="preserve">Функцию </w:t>
-      </w:r>
-      <w:proofErr w:type="spellStart"/>
-      <w:r>
-        <w:rPr>
-          <w:rFonts w:ascii="Times New Roman" w:hAnsi="Times New Roman" w:cs="Times New Roman"/>
-          <w:sz w:val="28"/>
-          <w:szCs w:val="28"/>
-        </w:rPr>
-        <w:t>del</w:t>
-      </w:r>
-      <w:proofErr w:type="spellEnd"/>
-      <w:r>
-        <w:rPr>
-          <w:rFonts w:ascii="Times New Roman" w:hAnsi="Times New Roman" w:cs="Times New Roman"/>
-          <w:sz w:val="28"/>
-          <w:szCs w:val="28"/>
-        </w:rPr>
-        <w:t xml:space="preserve"> </w:t>
-      </w:r>
-      <w:proofErr w:type="spellStart"/>
-      <w:r>
-        <w:rPr>
-          <w:rFonts w:ascii="Times New Roman" w:hAnsi="Times New Roman" w:cs="Times New Roman"/>
-          <w:sz w:val="28"/>
-          <w:szCs w:val="28"/>
-        </w:rPr>
-        <w:t>my_list</w:t>
-      </w:r>
-      <w:proofErr w:type="spellEnd"/>
-      <w:r>
-        <w:rPr>
-          <w:rFonts w:ascii="Times New Roman" w:hAnsi="Times New Roman" w:cs="Times New Roman"/>
-          <w:sz w:val="28"/>
-          <w:szCs w:val="28"/>
-        </w:rPr>
-        <w:t>[2]</w:t>
+        <w:t>Используя метод pop(&lt;позиция&gt;)</w:t>
+      </w:r>
+    </w:p>
+    <w:p>
+      <w:pPr>
+        <w:spacing w:after="0" w:line="240" w:lineRule="auto"/>
+        <w:rPr>
+          <w:rFonts w:ascii="Times New Roman" w:hAnsi="Times New Roman" w:cs="Times New Roman"/>
+          <w:sz w:val="28"/>
+          <w:szCs w:val="28"/>
+        </w:rPr>
+      </w:pPr>
+      <w:r>
+        <w:rPr>
+          <w:rFonts w:ascii="Times New Roman" w:hAnsi="Times New Roman" w:cs="Times New Roman"/>
+          <w:sz w:val="28"/>
+          <w:szCs w:val="28"/>
+        </w:rPr>
+        <w:t>Метод remove(&lt;значение элемента&gt;)</w:t>
+      </w:r>
+    </w:p>
+    <w:p>
+      <w:pPr>
+        <w:spacing w:after="0" w:line="240" w:lineRule="auto"/>
+        <w:rPr>
+          <w:rFonts w:ascii="Times New Roman" w:hAnsi="Times New Roman" w:cs="Times New Roman"/>
+          <w:sz w:val="28"/>
+          <w:szCs w:val="28"/>
+        </w:rPr>
+      </w:pPr>
+      <w:r>
+        <w:rPr>
+          <w:rFonts w:ascii="Times New Roman" w:hAnsi="Times New Roman" w:cs="Times New Roman"/>
+          <w:sz w:val="28"/>
+          <w:szCs w:val="28"/>
+        </w:rPr>
+        <w:t>Функцию del my_list[2]</w:t>
       </w:r>
     </w:p>
     <w:p>
@@ -5174,187 +4452,47 @@
           <w:szCs w:val="28"/>
           <w:lang w:val="en-US"/>
         </w:rPr>
-        <w:t>a = [</w:t>
-      </w:r>
-      <w:proofErr w:type="spellStart"/>
-      <w:r>
-        <w:rPr>
-          <w:rFonts w:ascii="Times New Roman" w:hAnsi="Times New Roman" w:cs="Times New Roman"/>
-          <w:sz w:val="28"/>
-          <w:szCs w:val="28"/>
-          <w:lang w:val="en-US"/>
-        </w:rPr>
-        <w:t>i</w:t>
-      </w:r>
-      <w:proofErr w:type="spellEnd"/>
-      <w:r>
-        <w:rPr>
-          <w:rFonts w:ascii="Times New Roman" w:hAnsi="Times New Roman" w:cs="Times New Roman"/>
-          <w:sz w:val="28"/>
-          <w:szCs w:val="28"/>
-          <w:lang w:val="en-US"/>
-        </w:rPr>
-        <w:t xml:space="preserve"> for </w:t>
-      </w:r>
-      <w:proofErr w:type="spellStart"/>
-      <w:r>
-        <w:rPr>
-          <w:rFonts w:ascii="Times New Roman" w:hAnsi="Times New Roman" w:cs="Times New Roman"/>
-          <w:sz w:val="28"/>
-          <w:szCs w:val="28"/>
-          <w:lang w:val="en-US"/>
-        </w:rPr>
-        <w:t>i</w:t>
-      </w:r>
-      <w:proofErr w:type="spellEnd"/>
-      <w:r>
-        <w:rPr>
-          <w:rFonts w:ascii="Times New Roman" w:hAnsi="Times New Roman" w:cs="Times New Roman"/>
-          <w:sz w:val="28"/>
-          <w:szCs w:val="28"/>
-          <w:lang w:val="en-US"/>
-        </w:rPr>
-        <w:t xml:space="preserve"> in range(n)]</w:t>
-      </w:r>
-    </w:p>
-    <w:p>
-      <w:pPr>
-        <w:spacing w:after="0" w:line="240" w:lineRule="auto"/>
-        <w:rPr>
-          <w:rFonts w:ascii="Times New Roman" w:hAnsi="Times New Roman" w:cs="Times New Roman"/>
-          <w:sz w:val="28"/>
-          <w:szCs w:val="28"/>
-          <w:lang w:val="en-US"/>
-        </w:rPr>
-      </w:pPr>
-      <w:r>
-        <w:rPr>
-          <w:rFonts w:ascii="Times New Roman" w:hAnsi="Times New Roman" w:cs="Times New Roman"/>
-          <w:sz w:val="28"/>
-          <w:szCs w:val="28"/>
-          <w:lang w:val="en-US"/>
-        </w:rPr>
-        <w:t>b = [</w:t>
-      </w:r>
-      <w:proofErr w:type="spellStart"/>
-      <w:r>
-        <w:rPr>
-          <w:rFonts w:ascii="Times New Roman" w:hAnsi="Times New Roman" w:cs="Times New Roman"/>
-          <w:sz w:val="28"/>
-          <w:szCs w:val="28"/>
-          <w:lang w:val="en-US"/>
-        </w:rPr>
-        <w:t>i</w:t>
-      </w:r>
-      <w:proofErr w:type="spellEnd"/>
-      <w:r>
-        <w:rPr>
-          <w:rFonts w:ascii="Times New Roman" w:hAnsi="Times New Roman" w:cs="Times New Roman"/>
-          <w:sz w:val="28"/>
-          <w:szCs w:val="28"/>
-          <w:lang w:val="en-US"/>
-        </w:rPr>
-        <w:t xml:space="preserve">**2 for </w:t>
-      </w:r>
-      <w:proofErr w:type="spellStart"/>
-      <w:r>
-        <w:rPr>
-          <w:rFonts w:ascii="Times New Roman" w:hAnsi="Times New Roman" w:cs="Times New Roman"/>
-          <w:sz w:val="28"/>
-          <w:szCs w:val="28"/>
-          <w:lang w:val="en-US"/>
-        </w:rPr>
-        <w:t>i</w:t>
-      </w:r>
-      <w:proofErr w:type="spellEnd"/>
-      <w:r>
-        <w:rPr>
-          <w:rFonts w:ascii="Times New Roman" w:hAnsi="Times New Roman" w:cs="Times New Roman"/>
-          <w:sz w:val="28"/>
-          <w:szCs w:val="28"/>
-          <w:lang w:val="en-US"/>
-        </w:rPr>
-        <w:t xml:space="preserve"> in a]</w:t>
-      </w:r>
-    </w:p>
-    <w:p>
-      <w:pPr>
-        <w:spacing w:after="0" w:line="240" w:lineRule="auto"/>
-        <w:rPr>
-          <w:rFonts w:ascii="Times New Roman" w:hAnsi="Times New Roman" w:cs="Times New Roman"/>
-          <w:sz w:val="28"/>
-          <w:szCs w:val="28"/>
-          <w:lang w:val="en-US"/>
-        </w:rPr>
-      </w:pPr>
-      <w:r>
-        <w:rPr>
-          <w:rFonts w:ascii="Times New Roman" w:hAnsi="Times New Roman" w:cs="Times New Roman"/>
-          <w:sz w:val="28"/>
-          <w:szCs w:val="28"/>
-          <w:lang w:val="en-US"/>
-        </w:rPr>
-        <w:t>b = [</w:t>
-      </w:r>
-      <w:proofErr w:type="spellStart"/>
-      <w:r>
-        <w:rPr>
-          <w:rFonts w:ascii="Times New Roman" w:hAnsi="Times New Roman" w:cs="Times New Roman"/>
-          <w:sz w:val="28"/>
-          <w:szCs w:val="28"/>
-          <w:lang w:val="en-US"/>
-        </w:rPr>
-        <w:t>i</w:t>
-      </w:r>
-      <w:proofErr w:type="spellEnd"/>
-      <w:r>
-        <w:rPr>
-          <w:rFonts w:ascii="Times New Roman" w:hAnsi="Times New Roman" w:cs="Times New Roman"/>
-          <w:sz w:val="28"/>
-          <w:szCs w:val="28"/>
-          <w:lang w:val="en-US"/>
-        </w:rPr>
-        <w:t xml:space="preserve"> for </w:t>
-      </w:r>
-      <w:proofErr w:type="spellStart"/>
-      <w:r>
-        <w:rPr>
-          <w:rFonts w:ascii="Times New Roman" w:hAnsi="Times New Roman" w:cs="Times New Roman"/>
-          <w:sz w:val="28"/>
-          <w:szCs w:val="28"/>
-          <w:lang w:val="en-US"/>
-        </w:rPr>
-        <w:t>i</w:t>
-      </w:r>
-      <w:proofErr w:type="spellEnd"/>
-      <w:r>
-        <w:rPr>
-          <w:rFonts w:ascii="Times New Roman" w:hAnsi="Times New Roman" w:cs="Times New Roman"/>
-          <w:sz w:val="28"/>
-          <w:szCs w:val="28"/>
-          <w:lang w:val="en-US"/>
-        </w:rPr>
-        <w:t xml:space="preserve"> in a if </w:t>
-      </w:r>
-      <w:proofErr w:type="spellStart"/>
-      <w:r>
-        <w:rPr>
-          <w:rFonts w:ascii="Times New Roman" w:hAnsi="Times New Roman" w:cs="Times New Roman"/>
-          <w:sz w:val="28"/>
-          <w:szCs w:val="28"/>
-          <w:lang w:val="en-US"/>
-        </w:rPr>
-        <w:t>i</w:t>
-      </w:r>
-      <w:proofErr w:type="spellEnd"/>
-      <w:r>
-        <w:rPr>
-          <w:rFonts w:ascii="Times New Roman" w:hAnsi="Times New Roman" w:cs="Times New Roman"/>
-          <w:sz w:val="28"/>
-          <w:szCs w:val="28"/>
-          <w:lang w:val="en-US"/>
-        </w:rPr>
-        <w:t xml:space="preserve"> % 2 == 0]</w:t>
+        <w:t>a = [i for i in range(n)]</w:t>
+      </w:r>
+    </w:p>
+    <w:p>
+      <w:pPr>
+        <w:spacing w:after="0" w:line="240" w:lineRule="auto"/>
+        <w:rPr>
+          <w:rFonts w:ascii="Times New Roman" w:hAnsi="Times New Roman" w:cs="Times New Roman"/>
+          <w:sz w:val="28"/>
+          <w:szCs w:val="28"/>
+          <w:lang w:val="en-US"/>
+        </w:rPr>
+      </w:pPr>
+      <w:r>
+        <w:rPr>
+          <w:rFonts w:ascii="Times New Roman" w:hAnsi="Times New Roman" w:cs="Times New Roman"/>
+          <w:sz w:val="28"/>
+          <w:szCs w:val="28"/>
+          <w:lang w:val="en-US"/>
+        </w:rPr>
+        <w:t>b = [i**2 for i in a]</w:t>
+      </w:r>
+    </w:p>
+    <w:p>
+      <w:pPr>
+        <w:spacing w:after="0" w:line="240" w:lineRule="auto"/>
+        <w:rPr>
+          <w:rFonts w:ascii="Times New Roman" w:hAnsi="Times New Roman" w:cs="Times New Roman"/>
+          <w:sz w:val="28"/>
+          <w:szCs w:val="28"/>
+          <w:lang w:val="en-US"/>
+        </w:rPr>
+      </w:pPr>
+      <w:r>
+        <w:rPr>
+          <w:rFonts w:ascii="Times New Roman" w:hAnsi="Times New Roman" w:cs="Times New Roman"/>
+          <w:sz w:val="28"/>
+          <w:szCs w:val="28"/>
+          <w:lang w:val="en-US"/>
+        </w:rPr>
+        <w:t>b = [i for i in a if i % 2 == 0]</w:t>
       </w:r>
     </w:p>
     <w:p>
@@ -5406,56 +4544,14 @@
           <w:lang w:val="en-US"/>
         </w:rPr>
       </w:pPr>
-      <w:proofErr w:type="spellStart"/>
-      <w:r>
-        <w:rPr>
-          <w:rFonts w:ascii="Times New Roman" w:hAnsi="Times New Roman" w:cs="Times New Roman"/>
-          <w:sz w:val="28"/>
-          <w:szCs w:val="28"/>
-          <w:lang w:val="en-US"/>
-        </w:rPr>
-        <w:t>My_</w:t>
-      </w:r>
-      <w:proofErr w:type="gramStart"/>
-      <w:r>
-        <w:rPr>
-          <w:rFonts w:ascii="Times New Roman" w:hAnsi="Times New Roman" w:cs="Times New Roman"/>
-          <w:sz w:val="28"/>
-          <w:szCs w:val="28"/>
-          <w:lang w:val="en-US"/>
-        </w:rPr>
-        <w:t>list</w:t>
-      </w:r>
-      <w:proofErr w:type="spellEnd"/>
-      <w:r>
-        <w:rPr>
-          <w:rFonts w:ascii="Times New Roman" w:hAnsi="Times New Roman" w:cs="Times New Roman"/>
-          <w:sz w:val="28"/>
-          <w:szCs w:val="28"/>
-          <w:lang w:val="en-US"/>
-        </w:rPr>
-        <w:t>[</w:t>
-      </w:r>
-      <w:proofErr w:type="spellStart"/>
-      <w:proofErr w:type="gramEnd"/>
-      <w:r>
-        <w:rPr>
-          <w:rFonts w:ascii="Times New Roman" w:hAnsi="Times New Roman" w:cs="Times New Roman"/>
-          <w:sz w:val="28"/>
-          <w:szCs w:val="28"/>
-          <w:lang w:val="en-US"/>
-        </w:rPr>
-        <w:t>start:stop:step</w:t>
-      </w:r>
-      <w:proofErr w:type="spellEnd"/>
-      <w:r>
-        <w:rPr>
-          <w:rFonts w:ascii="Times New Roman" w:hAnsi="Times New Roman" w:cs="Times New Roman"/>
-          <w:sz w:val="28"/>
-          <w:szCs w:val="28"/>
-          <w:lang w:val="en-US"/>
-        </w:rPr>
-        <w:t>]</w:t>
+      <w:r>
+        <w:rPr>
+          <w:rFonts w:ascii="Times New Roman" w:hAnsi="Times New Roman" w:cs="Times New Roman"/>
+          <w:sz w:val="28"/>
+          <w:szCs w:val="28"/>
+          <w:lang w:val="en-US"/>
+        </w:rPr>
+        <w:t>My_list[start:stop:step]</w:t>
       </w:r>
     </w:p>
     <w:p>
@@ -5490,77 +4586,13 @@
           <w:szCs w:val="28"/>
         </w:rPr>
       </w:pPr>
-      <w:proofErr w:type="spellStart"/>
-      <w:r>
-        <w:rPr>
-          <w:rFonts w:ascii="Times New Roman" w:hAnsi="Times New Roman" w:cs="Times New Roman"/>
-          <w:sz w:val="28"/>
-          <w:szCs w:val="28"/>
-        </w:rPr>
-        <w:t>Len</w:t>
-      </w:r>
-      <w:proofErr w:type="spellEnd"/>
-      <w:r>
-        <w:rPr>
-          <w:rFonts w:ascii="Times New Roman" w:hAnsi="Times New Roman" w:cs="Times New Roman"/>
-          <w:sz w:val="28"/>
-          <w:szCs w:val="28"/>
-        </w:rPr>
-        <w:t xml:space="preserve">(), </w:t>
-      </w:r>
-      <w:proofErr w:type="spellStart"/>
-      <w:r>
-        <w:rPr>
-          <w:rFonts w:ascii="Times New Roman" w:hAnsi="Times New Roman" w:cs="Times New Roman"/>
-          <w:sz w:val="28"/>
-          <w:szCs w:val="28"/>
-        </w:rPr>
-        <w:t>min</w:t>
-      </w:r>
-      <w:proofErr w:type="spellEnd"/>
-      <w:r>
-        <w:rPr>
-          <w:rFonts w:ascii="Times New Roman" w:hAnsi="Times New Roman" w:cs="Times New Roman"/>
-          <w:sz w:val="28"/>
-          <w:szCs w:val="28"/>
-        </w:rPr>
-        <w:t xml:space="preserve">(), </w:t>
-      </w:r>
-      <w:proofErr w:type="spellStart"/>
-      <w:r>
-        <w:rPr>
-          <w:rFonts w:ascii="Times New Roman" w:hAnsi="Times New Roman" w:cs="Times New Roman"/>
-          <w:sz w:val="28"/>
-          <w:szCs w:val="28"/>
-        </w:rPr>
-        <w:t>max</w:t>
-      </w:r>
-      <w:proofErr w:type="spellEnd"/>
-      <w:r>
-        <w:rPr>
-          <w:rFonts w:ascii="Times New Roman" w:hAnsi="Times New Roman" w:cs="Times New Roman"/>
-          <w:sz w:val="28"/>
-          <w:szCs w:val="28"/>
-        </w:rPr>
-        <w:t xml:space="preserve">(), </w:t>
-      </w:r>
-      <w:proofErr w:type="spellStart"/>
-      <w:r>
-        <w:rPr>
-          <w:rFonts w:ascii="Times New Roman" w:hAnsi="Times New Roman" w:cs="Times New Roman"/>
-          <w:sz w:val="28"/>
-          <w:szCs w:val="28"/>
-        </w:rPr>
-        <w:t>sum</w:t>
-      </w:r>
-      <w:proofErr w:type="spellEnd"/>
-      <w:r>
-        <w:rPr>
-          <w:rFonts w:ascii="Times New Roman" w:hAnsi="Times New Roman" w:cs="Times New Roman"/>
-          <w:sz w:val="28"/>
-          <w:szCs w:val="28"/>
-        </w:rPr>
-        <w:t>()</w:t>
+      <w:r>
+        <w:rPr>
+          <w:rFonts w:ascii="Times New Roman" w:hAnsi="Times New Roman" w:cs="Times New Roman"/>
+          <w:sz w:val="28"/>
+          <w:szCs w:val="28"/>
+        </w:rPr>
+        <w:t>Len(), min(), max(), sum()</w:t>
       </w:r>
     </w:p>
     <w:p>
@@ -5601,25 +4633,7 @@
           <w:sz w:val="28"/>
           <w:szCs w:val="28"/>
         </w:rPr>
-        <w:t xml:space="preserve">list2 = </w:t>
-      </w:r>
-      <w:proofErr w:type="spellStart"/>
-      <w:r>
-        <w:rPr>
-          <w:rFonts w:ascii="Times New Roman" w:hAnsi="Times New Roman" w:cs="Times New Roman"/>
-          <w:sz w:val="28"/>
-          <w:szCs w:val="28"/>
-        </w:rPr>
-        <w:t>my_list.copy</w:t>
-      </w:r>
-      <w:proofErr w:type="spellEnd"/>
-      <w:r>
-        <w:rPr>
-          <w:rFonts w:ascii="Times New Roman" w:hAnsi="Times New Roman" w:cs="Times New Roman"/>
-          <w:sz w:val="28"/>
-          <w:szCs w:val="28"/>
-        </w:rPr>
-        <w:t>()</w:t>
+        <w:t>list2 = my_list.copy()</w:t>
       </w:r>
     </w:p>
     <w:p>
@@ -5642,117 +4656,43 @@
           <w:sz w:val="28"/>
           <w:szCs w:val="28"/>
         </w:rPr>
-        <w:t xml:space="preserve">Самостоятельно изучите функцию </w:t>
-      </w:r>
-      <w:proofErr w:type="spellStart"/>
-      <w:r>
-        <w:rPr>
-          <w:rFonts w:ascii="Times New Roman" w:hAnsi="Times New Roman" w:cs="Times New Roman"/>
-          <w:sz w:val="28"/>
-          <w:szCs w:val="28"/>
-        </w:rPr>
-        <w:t>sorted</w:t>
-      </w:r>
-      <w:proofErr w:type="spellEnd"/>
-      <w:r>
-        <w:rPr>
-          <w:rFonts w:ascii="Times New Roman" w:hAnsi="Times New Roman" w:cs="Times New Roman"/>
-          <w:sz w:val="28"/>
-          <w:szCs w:val="28"/>
-        </w:rPr>
-        <w:t xml:space="preserve"> языка </w:t>
-      </w:r>
-      <w:proofErr w:type="spellStart"/>
-      <w:r>
-        <w:rPr>
-          <w:rFonts w:ascii="Times New Roman" w:hAnsi="Times New Roman" w:cs="Times New Roman"/>
-          <w:sz w:val="28"/>
-          <w:szCs w:val="28"/>
-        </w:rPr>
-        <w:t>Python</w:t>
-      </w:r>
-      <w:proofErr w:type="spellEnd"/>
-      <w:r>
-        <w:rPr>
-          <w:rFonts w:ascii="Times New Roman" w:hAnsi="Times New Roman" w:cs="Times New Roman"/>
-          <w:sz w:val="28"/>
-          <w:szCs w:val="28"/>
-        </w:rPr>
-        <w:t xml:space="preserve">. В чем ее отличие от метода </w:t>
-      </w:r>
-      <w:proofErr w:type="spellStart"/>
-      <w:r>
-        <w:rPr>
-          <w:rFonts w:ascii="Times New Roman" w:hAnsi="Times New Roman" w:cs="Times New Roman"/>
-          <w:sz w:val="28"/>
-          <w:szCs w:val="28"/>
-        </w:rPr>
-        <w:t>sort</w:t>
-      </w:r>
-      <w:proofErr w:type="spellEnd"/>
-      <w:r>
-        <w:rPr>
-          <w:rFonts w:ascii="Times New Roman" w:hAnsi="Times New Roman" w:cs="Times New Roman"/>
-          <w:sz w:val="28"/>
-          <w:szCs w:val="28"/>
-        </w:rPr>
-        <w:t xml:space="preserve"> списков?</w:t>
-      </w:r>
-    </w:p>
-    <w:p>
-      <w:pPr>
-        <w:spacing w:after="0" w:line="240" w:lineRule="auto"/>
-        <w:rPr>
-          <w:rFonts w:ascii="Times New Roman" w:hAnsi="Times New Roman" w:cs="Times New Roman"/>
-          <w:sz w:val="28"/>
-          <w:szCs w:val="28"/>
-        </w:rPr>
-      </w:pPr>
-      <w:proofErr w:type="spellStart"/>
-      <w:r>
-        <w:rPr>
-          <w:rFonts w:ascii="Times New Roman" w:hAnsi="Times New Roman" w:cs="Times New Roman"/>
-          <w:sz w:val="28"/>
-          <w:szCs w:val="28"/>
-        </w:rPr>
-        <w:t>sorted</w:t>
-      </w:r>
-      <w:proofErr w:type="spellEnd"/>
-      <w:r>
-        <w:rPr>
-          <w:rFonts w:ascii="Times New Roman" w:hAnsi="Times New Roman" w:cs="Times New Roman"/>
-          <w:sz w:val="28"/>
-          <w:szCs w:val="28"/>
-        </w:rPr>
-        <w:t>() – возвращает новый список.</w:t>
-      </w:r>
-    </w:p>
-    <w:p>
-      <w:pPr>
-        <w:spacing w:after="0" w:line="240" w:lineRule="auto"/>
-        <w:rPr>
-          <w:rFonts w:ascii="Times New Roman" w:hAnsi="Times New Roman" w:cs="Times New Roman"/>
-          <w:sz w:val="28"/>
-          <w:szCs w:val="28"/>
-        </w:rPr>
-      </w:pPr>
-      <w:proofErr w:type="spellStart"/>
-      <w:r>
-        <w:rPr>
-          <w:rFonts w:ascii="Times New Roman" w:hAnsi="Times New Roman" w:cs="Times New Roman"/>
-          <w:sz w:val="28"/>
-          <w:szCs w:val="28"/>
-        </w:rPr>
-        <w:t>sort</w:t>
-      </w:r>
-      <w:proofErr w:type="spellEnd"/>
-      <w:r>
-        <w:rPr>
-          <w:rFonts w:ascii="Times New Roman" w:hAnsi="Times New Roman" w:cs="Times New Roman"/>
-          <w:sz w:val="28"/>
-          <w:szCs w:val="28"/>
-        </w:rPr>
-        <w:t>() – работает с текущи</w:t>
+        <w:t>Самостоятельно изучите функцию sorted языка Python. В чем ее отличие от метода sort списков?</w:t>
+      </w:r>
+    </w:p>
+    <w:p>
+      <w:pPr>
+        <w:spacing w:after="0" w:line="240" w:lineRule="auto"/>
+        <w:rPr>
+          <w:rFonts w:ascii="Times New Roman" w:hAnsi="Times New Roman" w:cs="Times New Roman"/>
+          <w:sz w:val="28"/>
+          <w:szCs w:val="28"/>
+        </w:rPr>
+      </w:pPr>
+      <w:r>
+        <w:rPr>
+          <w:rFonts w:ascii="Times New Roman" w:hAnsi="Times New Roman" w:cs="Times New Roman"/>
+          <w:sz w:val="28"/>
+          <w:szCs w:val="28"/>
+        </w:rPr>
+        <w:t>sorted() – возвращает новый список.</w:t>
+      </w:r>
+    </w:p>
+    <w:p>
+      <w:pPr>
+        <w:spacing w:after="0" w:line="240" w:lineRule="auto"/>
+        <w:rPr>
+          <w:rFonts w:ascii="Times New Roman" w:hAnsi="Times New Roman" w:cs="Times New Roman"/>
+          <w:sz w:val="28"/>
+          <w:szCs w:val="28"/>
+        </w:rPr>
+      </w:pPr>
+      <w:r>
+        <w:rPr>
+          <w:rFonts w:ascii="Times New Roman" w:hAnsi="Times New Roman" w:cs="Times New Roman"/>
+          <w:sz w:val="28"/>
+          <w:szCs w:val="28"/>
+        </w:rPr>
+        <w:t>sort() – работает с текущи</w:t>
       </w:r>
       <w:r>
         <w:rPr>
@@ -6691,7 +5631,7 @@
   <a:extraClrSchemeLst/>
   <a:extLst>
     <a:ext uri="{05A4C25C-085E-4340-85A3-A5531E510DB2}">
-      <thm15:themeFamily xmlns:thm15="http://schemas.microsoft.com/office/thememl/2012/main" xmlns="" name="Office Theme" id="{62F939B6-93AF-4DB8-9C6B-D6C7DFDC589F}" vid="{4A3C46E8-61CC-4603-A589-7422A47A8E4A}"/>
+      <thm15:themeFamily xmlns="" xmlns:thm15="http://schemas.microsoft.com/office/thememl/2012/main" name="Office Theme" id="{62F939B6-93AF-4DB8-9C6B-D6C7DFDC589F}" vid="{4A3C46E8-61CC-4603-A589-7422A47A8E4A}"/>
     </a:ext>
   </a:extLst>
 </a:theme>
